--- a/ITパス用語まとめ.docx
+++ b/ITパス用語まとめ.docx
@@ -966,11 +966,6 @@
       </w:r>
     </w:p>
     <w:p>
-      <w:pPr>
-        <w:rPr>
-          <w:rFonts w:hint="eastAsia"/>
-        </w:rPr>
-      </w:pPr>
       <w:r>
         <w:rPr>
           <w:rFonts w:hint="eastAsia"/>
@@ -989,11 +984,6 @@
       </w:r>
     </w:p>
     <w:p>
-      <w:pPr>
-        <w:rPr>
-          <w:rFonts w:hint="eastAsia"/>
-        </w:rPr>
-      </w:pPr>
       <w:r>
         <w:rPr>
           <w:sz w:val="28"/>
@@ -1015,6 +1005,9 @@
     </w:p>
     <w:p>
       <w:r>
+        <w:rPr>
+          <w:noProof/>
+        </w:rPr>
         <w:drawing>
           <wp:inline distT="0" distB="0" distL="0" distR="0" wp14:anchorId="6C868242" wp14:editId="19D0A6DC">
             <wp:extent cx="4032250" cy="1116171"/>
@@ -1072,6 +1065,122 @@
       </w:r>
     </w:p>
     <w:p>
+      <w:r>
+        <w:rPr>
+          <w:rFonts w:hint="eastAsia"/>
+        </w:rPr>
+        <w:t>サービスレベル管理のこと。雇用条件を満たすI</w:t>
+      </w:r>
+      <w:r>
+        <w:t>T</w:t>
+      </w:r>
+      <w:r>
+        <w:rPr>
+          <w:rFonts w:hint="eastAsia"/>
+        </w:rPr>
+        <w:t>サービスの提供を実現して継続的な改善・必要なプロセスを構築する管理活動のこと。</w:t>
+      </w:r>
+    </w:p>
+    <w:p>
+      <w:r>
+        <w:rPr>
+          <w:rFonts w:hint="eastAsia"/>
+          <w:sz w:val="28"/>
+          <w:szCs w:val="32"/>
+          <w:u w:val="single"/>
+        </w:rPr>
+        <w:t>エスカレーション</w:t>
+      </w:r>
+    </w:p>
+    <w:p>
+      <w:r>
+        <w:rPr>
+          <w:rFonts w:hint="eastAsia"/>
+          <w:b/>
+          <w:bCs/>
+          <w:color w:val="FF0000"/>
+          <w:u w:val="single"/>
+        </w:rPr>
+        <w:t>サービスデスク</w:t>
+      </w:r>
+      <w:r>
+        <w:rPr>
+          <w:rFonts w:hint="eastAsia"/>
+        </w:rPr>
+        <w:t>において、問い合わせに対して</w:t>
+      </w:r>
+      <w:r>
+        <w:rPr>
+          <w:rFonts w:hint="eastAsia"/>
+        </w:rPr>
+        <w:t>担当者が対処出来ない場合より優れた担当者に依頼を引き継ぐこと。</w:t>
+      </w:r>
+    </w:p>
+    <w:p>
+      <w:r>
+        <w:rPr>
+          <w:sz w:val="28"/>
+          <w:szCs w:val="32"/>
+          <w:u w:val="single"/>
+        </w:rPr>
+        <w:t>HRTech</w:t>
+      </w:r>
+    </w:p>
+    <w:p>
+      <w:r>
+        <w:rPr>
+          <w:rFonts w:hint="eastAsia"/>
+        </w:rPr>
+        <w:t>人事管理にA</w:t>
+      </w:r>
+      <w:r>
+        <w:t>I</w:t>
+      </w:r>
+      <w:r>
+        <w:rPr>
+          <w:rFonts w:hint="eastAsia"/>
+        </w:rPr>
+        <w:t>やI</w:t>
+      </w:r>
+      <w:r>
+        <w:t>oT</w:t>
+      </w:r>
+      <w:r>
+        <w:rPr>
+          <w:rFonts w:hint="eastAsia"/>
+        </w:rPr>
+        <w:t>など新しいI</w:t>
+      </w:r>
+      <w:r>
+        <w:t>CT</w:t>
+      </w:r>
+      <w:r>
+        <w:rPr>
+          <w:rFonts w:hint="eastAsia"/>
+        </w:rPr>
+        <w:t>技術を活用する手法。</w:t>
+      </w:r>
+    </w:p>
+    <w:p>
+      <w:r>
+        <w:rPr>
+          <w:sz w:val="28"/>
+          <w:szCs w:val="32"/>
+          <w:u w:val="single"/>
+        </w:rPr>
+        <w:t>API</w:t>
+      </w:r>
+      <w:r>
+        <w:rPr>
+          <w:rFonts w:hint="eastAsia"/>
+          <w:sz w:val="28"/>
+          <w:szCs w:val="32"/>
+          <w:u w:val="single"/>
+        </w:rPr>
+        <w:t>エコノミー</w:t>
+      </w:r>
+    </w:p>
+    <w:p>
       <w:pPr>
         <w:rPr>
           <w:rFonts w:hint="eastAsia"/>
@@ -1081,122 +1190,36 @@
         <w:rPr>
           <w:rFonts w:hint="eastAsia"/>
         </w:rPr>
-        <w:t>サービスレベル管理のこと。雇用条件を満たすI</w:t>
-      </w:r>
-      <w:r>
-        <w:t>T</w:t>
-      </w:r>
-      <w:r>
-        <w:rPr>
-          <w:rFonts w:hint="eastAsia"/>
-        </w:rPr>
-        <w:t>サービスの提供を実現して継続的な改善・必要なプロセスを構築する管理活動のこと。</w:t>
-      </w:r>
-    </w:p>
-    <w:p>
-      <w:r>
-        <w:rPr>
-          <w:rFonts w:hint="eastAsia"/>
-          <w:sz w:val="28"/>
-          <w:szCs w:val="32"/>
-          <w:u w:val="single"/>
-        </w:rPr>
-        <w:t>エスカレーション</w:t>
-      </w:r>
-    </w:p>
-    <w:p>
-      <w:r>
-        <w:rPr>
-          <w:rFonts w:hint="eastAsia"/>
-          <w:b/>
-          <w:bCs/>
-          <w:color w:val="FF0000"/>
-          <w:u w:val="single"/>
-        </w:rPr>
-        <w:t>サービスデスク</w:t>
-      </w:r>
-      <w:r>
-        <w:rPr>
-          <w:rFonts w:hint="eastAsia"/>
-        </w:rPr>
-        <w:t>において、問い合わせに対して</w:t>
-      </w:r>
-      <w:r>
-        <w:rPr>
-          <w:rFonts w:hint="eastAsia"/>
-        </w:rPr>
-        <w:t>担当者が対処出来ない場合より優れた担当者に依頼を引き継ぐこと。</w:t>
-      </w:r>
-    </w:p>
-    <w:p>
-      <w:r>
-        <w:rPr>
-          <w:sz w:val="28"/>
-          <w:szCs w:val="32"/>
-          <w:u w:val="single"/>
-        </w:rPr>
-        <w:t>HRTech</w:t>
-      </w:r>
-    </w:p>
-    <w:p>
-      <w:r>
-        <w:rPr>
-          <w:rFonts w:hint="eastAsia"/>
-        </w:rPr>
-        <w:t>人事管理にA</w:t>
-      </w:r>
-      <w:r>
-        <w:t>I</w:t>
-      </w:r>
-      <w:r>
-        <w:rPr>
-          <w:rFonts w:hint="eastAsia"/>
-        </w:rPr>
-        <w:t>やI</w:t>
-      </w:r>
-      <w:r>
-        <w:t>oT</w:t>
-      </w:r>
-      <w:r>
-        <w:rPr>
-          <w:rFonts w:hint="eastAsia"/>
-        </w:rPr>
-        <w:t>など新しいI</w:t>
-      </w:r>
-      <w:r>
-        <w:t>CT</w:t>
-      </w:r>
-      <w:r>
-        <w:rPr>
-          <w:rFonts w:hint="eastAsia"/>
-        </w:rPr>
-        <w:t>技術を活用する手法。</w:t>
-      </w:r>
-    </w:p>
-    <w:p>
-      <w:r>
-        <w:rPr>
-          <w:rFonts w:hint="eastAsia"/>
-          <w:sz w:val="28"/>
-          <w:szCs w:val="32"/>
-          <w:u w:val="single"/>
-        </w:rPr>
-        <w:t>S</w:t>
-      </w:r>
-    </w:p>
-    <w:p/>
-    <w:p>
-      <w:r>
-        <w:rPr>
-          <w:rFonts w:hint="eastAsia"/>
-          <w:sz w:val="28"/>
-          <w:szCs w:val="32"/>
-          <w:u w:val="single"/>
-        </w:rPr>
-        <w:t>S</w:t>
-      </w:r>
-    </w:p>
-    <w:p/>
+        <w:t>複数の企業から提供されている</w:t>
+      </w:r>
+      <w:r>
+        <w:t>Web API</w:t>
+      </w:r>
+      <w:r>
+        <w:rPr>
+          <w:rFonts w:hint="eastAsia"/>
+        </w:rPr>
+        <w:t>を連携・活用してサービスの価値を高める仕組み。</w:t>
+      </w:r>
+    </w:p>
+    <w:p>
+      <w:r>
+        <w:rPr>
+          <w:sz w:val="28"/>
+          <w:szCs w:val="32"/>
+          <w:u w:val="single"/>
+        </w:rPr>
+        <w:t>ITU</w:t>
+      </w:r>
+    </w:p>
+    <w:p>
+      <w:r>
+        <w:rPr>
+          <w:rFonts w:hint="eastAsia"/>
+        </w:rPr>
+        <w:t>国際電気通信連合のこと。</w:t>
+      </w:r>
+    </w:p>
     <w:p>
       <w:r>
         <w:rPr>

--- a/ITパス用語まとめ.docx
+++ b/ITパス用語まとめ.docx
@@ -1181,11 +1181,6 @@
       </w:r>
     </w:p>
     <w:p>
-      <w:pPr>
-        <w:rPr>
-          <w:rFonts w:hint="eastAsia"/>
-        </w:rPr>
-      </w:pPr>
       <w:r>
         <w:rPr>
           <w:rFonts w:hint="eastAsia"/>
@@ -1216,131 +1211,20 @@
       <w:r>
         <w:rPr>
           <w:rFonts w:hint="eastAsia"/>
-        </w:rPr>
-        <w:t>国際電気通信連合のこと。</w:t>
-      </w:r>
-    </w:p>
-    <w:p>
-      <w:r>
-        <w:rPr>
-          <w:rFonts w:hint="eastAsia"/>
-          <w:sz w:val="28"/>
-          <w:szCs w:val="32"/>
-          <w:u w:val="single"/>
-        </w:rPr>
-        <w:t>S</w:t>
-      </w:r>
-    </w:p>
-    <w:p/>
-    <w:p>
-      <w:r>
-        <w:rPr>
-          <w:rFonts w:hint="eastAsia"/>
-          <w:sz w:val="28"/>
-          <w:szCs w:val="32"/>
-          <w:u w:val="single"/>
-        </w:rPr>
-        <w:t>S</w:t>
-      </w:r>
-    </w:p>
-    <w:p/>
-    <w:p>
-      <w:r>
-        <w:rPr>
-          <w:rFonts w:hint="eastAsia"/>
-          <w:sz w:val="28"/>
-          <w:szCs w:val="32"/>
-          <w:u w:val="single"/>
-        </w:rPr>
-        <w:t>S</w:t>
-      </w:r>
-    </w:p>
-    <w:p/>
-    <w:p>
-      <w:r>
-        <w:rPr>
-          <w:rFonts w:hint="eastAsia"/>
-          <w:sz w:val="28"/>
-          <w:szCs w:val="32"/>
-          <w:u w:val="single"/>
-        </w:rPr>
-        <w:t>S</w:t>
-      </w:r>
-    </w:p>
-    <w:p/>
-    <w:p>
-      <w:r>
-        <w:rPr>
-          <w:rFonts w:hint="eastAsia"/>
-          <w:sz w:val="28"/>
-          <w:szCs w:val="32"/>
-          <w:u w:val="single"/>
-        </w:rPr>
-        <w:lastRenderedPageBreak/>
-        <w:t>S</w:t>
-      </w:r>
-    </w:p>
-    <w:p/>
-    <w:p>
-      <w:r>
-        <w:rPr>
-          <w:rFonts w:hint="eastAsia"/>
-          <w:sz w:val="28"/>
-          <w:szCs w:val="32"/>
-          <w:u w:val="single"/>
-        </w:rPr>
-        <w:t>S</w:t>
-      </w:r>
-    </w:p>
-    <w:p/>
-    <w:p>
-      <w:r>
-        <w:rPr>
-          <w:rFonts w:hint="eastAsia"/>
-          <w:sz w:val="28"/>
-          <w:szCs w:val="32"/>
-          <w:u w:val="single"/>
-        </w:rPr>
-        <w:t>S</w:t>
-      </w:r>
-    </w:p>
-    <w:p/>
-    <w:p>
-      <w:r>
-        <w:rPr>
-          <w:rFonts w:hint="eastAsia"/>
-          <w:sz w:val="28"/>
-          <w:szCs w:val="32"/>
-          <w:u w:val="single"/>
-        </w:rPr>
-        <w:t>S</w:t>
-      </w:r>
-    </w:p>
-    <w:p/>
-    <w:p>
-      <w:r>
-        <w:rPr>
-          <w:rFonts w:hint="eastAsia"/>
-          <w:sz w:val="28"/>
-          <w:szCs w:val="32"/>
-          <w:u w:val="single"/>
-        </w:rPr>
-        <w:t>S</w:t>
-      </w:r>
-    </w:p>
-    <w:p/>
-    <w:p>
-      <w:r>
-        <w:rPr>
-          <w:rFonts w:hint="eastAsia"/>
-          <w:sz w:val="28"/>
-          <w:szCs w:val="32"/>
-          <w:u w:val="single"/>
-        </w:rPr>
-        <w:t>S</w:t>
-      </w:r>
-    </w:p>
-    <w:p/>
+          <w:b/>
+          <w:bCs/>
+          <w:color w:val="FF0000"/>
+          <w:u w:val="single"/>
+        </w:rPr>
+        <w:t>国際電気通信連合</w:t>
+      </w:r>
+      <w:r>
+        <w:rPr>
+          <w:rFonts w:hint="eastAsia"/>
+        </w:rPr>
+        <w:t>のこと。</w:t>
+      </w:r>
+    </w:p>
     <w:p>
       <w:r>
         <w:rPr>
@@ -1354,6 +1238,22 @@
     </w:p>
     <w:p/>
     <w:p/>
+    <w:p>
+      <w:pPr>
+        <w:rPr>
+          <w:sz w:val="144"/>
+          <w:szCs w:val="160"/>
+        </w:rPr>
+      </w:pPr>
+      <w:r>
+        <w:rPr>
+          <w:rFonts w:hint="eastAsia"/>
+          <w:sz w:val="144"/>
+          <w:szCs w:val="160"/>
+        </w:rPr>
+        <w:t>更新テスト</w:t>
+      </w:r>
+    </w:p>
     <w:sectPr>
       <w:pgSz w:w="11906" w:h="16838"/>
       <w:pgMar w:top="1985" w:right="1701" w:bottom="1701" w:left="1701" w:header="851" w:footer="992" w:gutter="0"/>

--- a/ITパス用語まとめ.docx
+++ b/ITパス用語まとめ.docx
@@ -1226,33 +1226,286 @@
       </w:r>
     </w:p>
     <w:p>
-      <w:r>
-        <w:rPr>
-          <w:rFonts w:hint="eastAsia"/>
-          <w:sz w:val="28"/>
-          <w:szCs w:val="32"/>
-          <w:u w:val="single"/>
-        </w:rPr>
-        <w:t>S</w:t>
+      <w:proofErr w:type="spellStart"/>
+      <w:r>
+        <w:rPr>
+          <w:sz w:val="28"/>
+          <w:szCs w:val="32"/>
+          <w:u w:val="single"/>
+        </w:rPr>
+        <w:t>Comming</w:t>
+      </w:r>
+      <w:proofErr w:type="spellEnd"/>
+      <w:r>
+        <w:rPr>
+          <w:sz w:val="28"/>
+          <w:szCs w:val="32"/>
+          <w:u w:val="single"/>
+        </w:rPr>
+        <w:t xml:space="preserve"> Soon</w:t>
       </w:r>
     </w:p>
     <w:p/>
+    <w:p>
+      <w:proofErr w:type="spellStart"/>
+      <w:r>
+        <w:rPr>
+          <w:sz w:val="28"/>
+          <w:szCs w:val="32"/>
+          <w:u w:val="single"/>
+        </w:rPr>
+        <w:t>Comming</w:t>
+      </w:r>
+      <w:proofErr w:type="spellEnd"/>
+      <w:r>
+        <w:rPr>
+          <w:sz w:val="28"/>
+          <w:szCs w:val="32"/>
+          <w:u w:val="single"/>
+        </w:rPr>
+        <w:t xml:space="preserve"> Soon</w:t>
+      </w:r>
+    </w:p>
     <w:p/>
     <w:p>
+      <w:proofErr w:type="spellStart"/>
+      <w:r>
+        <w:rPr>
+          <w:sz w:val="28"/>
+          <w:szCs w:val="32"/>
+          <w:u w:val="single"/>
+        </w:rPr>
+        <w:t>Comming</w:t>
+      </w:r>
+      <w:proofErr w:type="spellEnd"/>
+      <w:r>
+        <w:rPr>
+          <w:sz w:val="28"/>
+          <w:szCs w:val="32"/>
+          <w:u w:val="single"/>
+        </w:rPr>
+        <w:t xml:space="preserve"> Soon</w:t>
+      </w:r>
+    </w:p>
+    <w:p/>
+    <w:p>
+      <w:proofErr w:type="spellStart"/>
+      <w:r>
+        <w:rPr>
+          <w:sz w:val="28"/>
+          <w:szCs w:val="32"/>
+          <w:u w:val="single"/>
+        </w:rPr>
+        <w:t>Comming</w:t>
+      </w:r>
+      <w:proofErr w:type="spellEnd"/>
+      <w:r>
+        <w:rPr>
+          <w:sz w:val="28"/>
+          <w:szCs w:val="32"/>
+          <w:u w:val="single"/>
+        </w:rPr>
+        <w:t xml:space="preserve"> Soon</w:t>
+      </w:r>
+    </w:p>
+    <w:p/>
+    <w:p>
+      <w:proofErr w:type="spellStart"/>
+      <w:r>
+        <w:rPr>
+          <w:sz w:val="28"/>
+          <w:szCs w:val="32"/>
+          <w:u w:val="single"/>
+        </w:rPr>
+        <w:lastRenderedPageBreak/>
+        <w:t>Comming</w:t>
+      </w:r>
+      <w:proofErr w:type="spellEnd"/>
+      <w:r>
+        <w:rPr>
+          <w:sz w:val="28"/>
+          <w:szCs w:val="32"/>
+          <w:u w:val="single"/>
+        </w:rPr>
+        <w:t xml:space="preserve"> Soon</w:t>
+      </w:r>
+    </w:p>
+    <w:p/>
+    <w:p>
+      <w:proofErr w:type="spellStart"/>
+      <w:r>
+        <w:rPr>
+          <w:sz w:val="28"/>
+          <w:szCs w:val="32"/>
+          <w:u w:val="single"/>
+        </w:rPr>
+        <w:t>Comming</w:t>
+      </w:r>
+      <w:proofErr w:type="spellEnd"/>
+      <w:r>
+        <w:rPr>
+          <w:sz w:val="28"/>
+          <w:szCs w:val="32"/>
+          <w:u w:val="single"/>
+        </w:rPr>
+        <w:t xml:space="preserve"> Soon</w:t>
+      </w:r>
+    </w:p>
+    <w:p/>
+    <w:p>
+      <w:proofErr w:type="spellStart"/>
+      <w:r>
+        <w:rPr>
+          <w:sz w:val="28"/>
+          <w:szCs w:val="32"/>
+          <w:u w:val="single"/>
+        </w:rPr>
+        <w:t>Comming</w:t>
+      </w:r>
+      <w:proofErr w:type="spellEnd"/>
+      <w:r>
+        <w:rPr>
+          <w:sz w:val="28"/>
+          <w:szCs w:val="32"/>
+          <w:u w:val="single"/>
+        </w:rPr>
+        <w:t xml:space="preserve"> Soon</w:t>
+      </w:r>
+    </w:p>
+    <w:p/>
+    <w:p>
+      <w:proofErr w:type="spellStart"/>
+      <w:r>
+        <w:rPr>
+          <w:sz w:val="28"/>
+          <w:szCs w:val="32"/>
+          <w:u w:val="single"/>
+        </w:rPr>
+        <w:t>Comming</w:t>
+      </w:r>
+      <w:proofErr w:type="spellEnd"/>
+      <w:r>
+        <w:rPr>
+          <w:sz w:val="28"/>
+          <w:szCs w:val="32"/>
+          <w:u w:val="single"/>
+        </w:rPr>
+        <w:t xml:space="preserve"> Soon</w:t>
+      </w:r>
+    </w:p>
+    <w:p/>
+    <w:p>
+      <w:proofErr w:type="spellStart"/>
+      <w:r>
+        <w:rPr>
+          <w:sz w:val="28"/>
+          <w:szCs w:val="32"/>
+          <w:u w:val="single"/>
+        </w:rPr>
+        <w:t>Comming</w:t>
+      </w:r>
+      <w:proofErr w:type="spellEnd"/>
+      <w:r>
+        <w:rPr>
+          <w:sz w:val="28"/>
+          <w:szCs w:val="32"/>
+          <w:u w:val="single"/>
+        </w:rPr>
+        <w:t xml:space="preserve"> Soon</w:t>
+      </w:r>
+    </w:p>
+    <w:p/>
+    <w:p>
+      <w:proofErr w:type="spellStart"/>
+      <w:r>
+        <w:rPr>
+          <w:sz w:val="28"/>
+          <w:szCs w:val="32"/>
+          <w:u w:val="single"/>
+        </w:rPr>
+        <w:t>Comming</w:t>
+      </w:r>
+      <w:proofErr w:type="spellEnd"/>
+      <w:r>
+        <w:rPr>
+          <w:sz w:val="28"/>
+          <w:szCs w:val="32"/>
+          <w:u w:val="single"/>
+        </w:rPr>
+        <w:t xml:space="preserve"> Soon</w:t>
+      </w:r>
+    </w:p>
+    <w:p/>
+    <w:p>
+      <w:proofErr w:type="spellStart"/>
+      <w:r>
+        <w:rPr>
+          <w:sz w:val="28"/>
+          <w:szCs w:val="32"/>
+          <w:u w:val="single"/>
+        </w:rPr>
+        <w:t>Comming</w:t>
+      </w:r>
+      <w:proofErr w:type="spellEnd"/>
+      <w:r>
+        <w:rPr>
+          <w:sz w:val="28"/>
+          <w:szCs w:val="32"/>
+          <w:u w:val="single"/>
+        </w:rPr>
+        <w:t xml:space="preserve"> Soon</w:t>
+      </w:r>
+    </w:p>
+    <w:p/>
+    <w:p>
+      <w:proofErr w:type="spellStart"/>
+      <w:r>
+        <w:rPr>
+          <w:sz w:val="28"/>
+          <w:szCs w:val="32"/>
+          <w:u w:val="single"/>
+        </w:rPr>
+        <w:t>Comming</w:t>
+      </w:r>
+      <w:proofErr w:type="spellEnd"/>
+      <w:r>
+        <w:rPr>
+          <w:sz w:val="28"/>
+          <w:szCs w:val="32"/>
+          <w:u w:val="single"/>
+        </w:rPr>
+        <w:t xml:space="preserve"> Soon</w:t>
+      </w:r>
+    </w:p>
+    <w:p/>
+    <w:p>
+      <w:proofErr w:type="spellStart"/>
+      <w:r>
+        <w:rPr>
+          <w:sz w:val="28"/>
+          <w:szCs w:val="32"/>
+          <w:u w:val="single"/>
+        </w:rPr>
+        <w:t>Comming</w:t>
+      </w:r>
+      <w:proofErr w:type="spellEnd"/>
+      <w:r>
+        <w:rPr>
+          <w:sz w:val="28"/>
+          <w:szCs w:val="32"/>
+          <w:u w:val="single"/>
+        </w:rPr>
+        <w:t xml:space="preserve"> Soon</w:t>
+      </w:r>
+    </w:p>
+    <w:p/>
+    <w:p>
       <w:pPr>
         <w:rPr>
-          <w:sz w:val="144"/>
-          <w:szCs w:val="160"/>
+          <w:sz w:val="24"/>
+          <w:szCs w:val="28"/>
         </w:rPr>
       </w:pPr>
-      <w:r>
-        <w:rPr>
-          <w:rFonts w:hint="eastAsia"/>
-          <w:sz w:val="144"/>
-          <w:szCs w:val="160"/>
-        </w:rPr>
-        <w:t>更新テスト</w:t>
-      </w:r>
     </w:p>
     <w:sectPr>
       <w:pgSz w:w="11906" w:h="16838"/>

--- a/ITパス用語まとめ.docx
+++ b/ITパス用語まとめ.docx
@@ -1226,91 +1226,50 @@
       </w:r>
     </w:p>
     <w:p>
-      <w:proofErr w:type="spellStart"/>
-      <w:r>
-        <w:rPr>
-          <w:sz w:val="28"/>
-          <w:szCs w:val="32"/>
-          <w:u w:val="single"/>
-        </w:rPr>
-        <w:t>Comming</w:t>
-      </w:r>
-      <w:proofErr w:type="spellEnd"/>
-      <w:r>
-        <w:rPr>
-          <w:sz w:val="28"/>
-          <w:szCs w:val="32"/>
-          <w:u w:val="single"/>
-        </w:rPr>
-        <w:t xml:space="preserve"> Soon</w:t>
+      <w:r>
+        <w:rPr>
+          <w:sz w:val="28"/>
+          <w:szCs w:val="32"/>
+          <w:u w:val="single"/>
+        </w:rPr>
+        <w:t>Comming Soon</w:t>
       </w:r>
     </w:p>
     <w:p/>
     <w:p>
-      <w:proofErr w:type="spellStart"/>
-      <w:r>
-        <w:rPr>
-          <w:sz w:val="28"/>
-          <w:szCs w:val="32"/>
-          <w:u w:val="single"/>
-        </w:rPr>
-        <w:t>Comming</w:t>
-      </w:r>
-      <w:proofErr w:type="spellEnd"/>
-      <w:r>
-        <w:rPr>
-          <w:sz w:val="28"/>
-          <w:szCs w:val="32"/>
-          <w:u w:val="single"/>
-        </w:rPr>
-        <w:t xml:space="preserve"> Soon</w:t>
+      <w:r>
+        <w:rPr>
+          <w:sz w:val="28"/>
+          <w:szCs w:val="32"/>
+          <w:u w:val="single"/>
+        </w:rPr>
+        <w:t>Comming Soon</w:t>
       </w:r>
     </w:p>
     <w:p/>
     <w:p>
-      <w:proofErr w:type="spellStart"/>
-      <w:r>
-        <w:rPr>
-          <w:sz w:val="28"/>
-          <w:szCs w:val="32"/>
-          <w:u w:val="single"/>
-        </w:rPr>
-        <w:t>Comming</w:t>
-      </w:r>
-      <w:proofErr w:type="spellEnd"/>
-      <w:r>
-        <w:rPr>
-          <w:sz w:val="28"/>
-          <w:szCs w:val="32"/>
-          <w:u w:val="single"/>
-        </w:rPr>
-        <w:t xml:space="preserve"> Soon</w:t>
+      <w:r>
+        <w:rPr>
+          <w:sz w:val="28"/>
+          <w:szCs w:val="32"/>
+          <w:u w:val="single"/>
+        </w:rPr>
+        <w:t>Comming Soon</w:t>
       </w:r>
     </w:p>
     <w:p/>
     <w:p>
-      <w:proofErr w:type="spellStart"/>
-      <w:r>
-        <w:rPr>
-          <w:sz w:val="28"/>
-          <w:szCs w:val="32"/>
-          <w:u w:val="single"/>
-        </w:rPr>
-        <w:t>Comming</w:t>
-      </w:r>
-      <w:proofErr w:type="spellEnd"/>
-      <w:r>
-        <w:rPr>
-          <w:sz w:val="28"/>
-          <w:szCs w:val="32"/>
-          <w:u w:val="single"/>
-        </w:rPr>
-        <w:t xml:space="preserve"> Soon</w:t>
+      <w:r>
+        <w:rPr>
+          <w:sz w:val="28"/>
+          <w:szCs w:val="32"/>
+          <w:u w:val="single"/>
+        </w:rPr>
+        <w:t>Comming Soon</w:t>
       </w:r>
     </w:p>
     <w:p/>
     <w:p>
-      <w:proofErr w:type="spellStart"/>
       <w:r>
         <w:rPr>
           <w:sz w:val="28"/>
@@ -1318,184 +1277,95 @@
           <w:u w:val="single"/>
         </w:rPr>
         <w:lastRenderedPageBreak/>
-        <w:t>Comming</w:t>
-      </w:r>
-      <w:proofErr w:type="spellEnd"/>
-      <w:r>
-        <w:rPr>
-          <w:sz w:val="28"/>
-          <w:szCs w:val="32"/>
-          <w:u w:val="single"/>
-        </w:rPr>
-        <w:t xml:space="preserve"> Soon</w:t>
+        <w:t>Comming Soon</w:t>
       </w:r>
     </w:p>
     <w:p/>
     <w:p>
-      <w:proofErr w:type="spellStart"/>
-      <w:r>
-        <w:rPr>
-          <w:sz w:val="28"/>
-          <w:szCs w:val="32"/>
-          <w:u w:val="single"/>
-        </w:rPr>
-        <w:t>Comming</w:t>
-      </w:r>
-      <w:proofErr w:type="spellEnd"/>
-      <w:r>
-        <w:rPr>
-          <w:sz w:val="28"/>
-          <w:szCs w:val="32"/>
-          <w:u w:val="single"/>
-        </w:rPr>
-        <w:t xml:space="preserve"> Soon</w:t>
+      <w:r>
+        <w:rPr>
+          <w:sz w:val="28"/>
+          <w:szCs w:val="32"/>
+          <w:u w:val="single"/>
+        </w:rPr>
+        <w:t>Comming Soon</w:t>
       </w:r>
     </w:p>
     <w:p/>
     <w:p>
-      <w:proofErr w:type="spellStart"/>
-      <w:r>
-        <w:rPr>
-          <w:sz w:val="28"/>
-          <w:szCs w:val="32"/>
-          <w:u w:val="single"/>
-        </w:rPr>
-        <w:t>Comming</w:t>
-      </w:r>
-      <w:proofErr w:type="spellEnd"/>
-      <w:r>
-        <w:rPr>
-          <w:sz w:val="28"/>
-          <w:szCs w:val="32"/>
-          <w:u w:val="single"/>
-        </w:rPr>
-        <w:t xml:space="preserve"> Soon</w:t>
+      <w:r>
+        <w:rPr>
+          <w:sz w:val="28"/>
+          <w:szCs w:val="32"/>
+          <w:u w:val="single"/>
+        </w:rPr>
+        <w:t>Comming Soon</w:t>
       </w:r>
     </w:p>
     <w:p/>
     <w:p>
-      <w:proofErr w:type="spellStart"/>
-      <w:r>
-        <w:rPr>
-          <w:sz w:val="28"/>
-          <w:szCs w:val="32"/>
-          <w:u w:val="single"/>
-        </w:rPr>
-        <w:t>Comming</w:t>
-      </w:r>
-      <w:proofErr w:type="spellEnd"/>
-      <w:r>
-        <w:rPr>
-          <w:sz w:val="28"/>
-          <w:szCs w:val="32"/>
-          <w:u w:val="single"/>
-        </w:rPr>
-        <w:t xml:space="preserve"> Soon</w:t>
+      <w:r>
+        <w:rPr>
+          <w:sz w:val="28"/>
+          <w:szCs w:val="32"/>
+          <w:u w:val="single"/>
+        </w:rPr>
+        <w:t>Comming Soon</w:t>
       </w:r>
     </w:p>
     <w:p/>
     <w:p>
-      <w:proofErr w:type="spellStart"/>
-      <w:r>
-        <w:rPr>
-          <w:sz w:val="28"/>
-          <w:szCs w:val="32"/>
-          <w:u w:val="single"/>
-        </w:rPr>
-        <w:t>Comming</w:t>
-      </w:r>
-      <w:proofErr w:type="spellEnd"/>
-      <w:r>
-        <w:rPr>
-          <w:sz w:val="28"/>
-          <w:szCs w:val="32"/>
-          <w:u w:val="single"/>
-        </w:rPr>
-        <w:t xml:space="preserve"> Soon</w:t>
+      <w:r>
+        <w:rPr>
+          <w:sz w:val="28"/>
+          <w:szCs w:val="32"/>
+          <w:u w:val="single"/>
+        </w:rPr>
+        <w:t>Comming Soon</w:t>
       </w:r>
     </w:p>
     <w:p/>
     <w:p>
-      <w:proofErr w:type="spellStart"/>
-      <w:r>
-        <w:rPr>
-          <w:sz w:val="28"/>
-          <w:szCs w:val="32"/>
-          <w:u w:val="single"/>
-        </w:rPr>
-        <w:t>Comming</w:t>
-      </w:r>
-      <w:proofErr w:type="spellEnd"/>
-      <w:r>
-        <w:rPr>
-          <w:sz w:val="28"/>
-          <w:szCs w:val="32"/>
-          <w:u w:val="single"/>
-        </w:rPr>
-        <w:t xml:space="preserve"> Soon</w:t>
+      <w:r>
+        <w:rPr>
+          <w:sz w:val="28"/>
+          <w:szCs w:val="32"/>
+          <w:u w:val="single"/>
+        </w:rPr>
+        <w:t>Comming Soon</w:t>
       </w:r>
     </w:p>
     <w:p/>
     <w:p>
-      <w:proofErr w:type="spellStart"/>
-      <w:r>
-        <w:rPr>
-          <w:sz w:val="28"/>
-          <w:szCs w:val="32"/>
-          <w:u w:val="single"/>
-        </w:rPr>
-        <w:t>Comming</w:t>
-      </w:r>
-      <w:proofErr w:type="spellEnd"/>
-      <w:r>
-        <w:rPr>
-          <w:sz w:val="28"/>
-          <w:szCs w:val="32"/>
-          <w:u w:val="single"/>
-        </w:rPr>
-        <w:t xml:space="preserve"> Soon</w:t>
+      <w:r>
+        <w:rPr>
+          <w:sz w:val="28"/>
+          <w:szCs w:val="32"/>
+          <w:u w:val="single"/>
+        </w:rPr>
+        <w:t>Comming Soon</w:t>
       </w:r>
     </w:p>
     <w:p/>
     <w:p>
-      <w:proofErr w:type="spellStart"/>
-      <w:r>
-        <w:rPr>
-          <w:sz w:val="28"/>
-          <w:szCs w:val="32"/>
-          <w:u w:val="single"/>
-        </w:rPr>
-        <w:t>Comming</w:t>
-      </w:r>
-      <w:proofErr w:type="spellEnd"/>
-      <w:r>
-        <w:rPr>
-          <w:sz w:val="28"/>
-          <w:szCs w:val="32"/>
-          <w:u w:val="single"/>
-        </w:rPr>
-        <w:t xml:space="preserve"> Soon</w:t>
+      <w:r>
+        <w:rPr>
+          <w:sz w:val="28"/>
+          <w:szCs w:val="32"/>
+          <w:u w:val="single"/>
+        </w:rPr>
+        <w:t>Comming Soon</w:t>
       </w:r>
     </w:p>
     <w:p/>
     <w:p>
-      <w:proofErr w:type="spellStart"/>
-      <w:r>
-        <w:rPr>
-          <w:sz w:val="28"/>
-          <w:szCs w:val="32"/>
-          <w:u w:val="single"/>
-        </w:rPr>
-        <w:t>Comming</w:t>
-      </w:r>
-      <w:proofErr w:type="spellEnd"/>
-      <w:r>
-        <w:rPr>
-          <w:sz w:val="28"/>
-          <w:szCs w:val="32"/>
-          <w:u w:val="single"/>
-        </w:rPr>
-        <w:t xml:space="preserve"> Soon</w:t>
+      <w:r>
+        <w:rPr>
+          <w:sz w:val="28"/>
+          <w:szCs w:val="32"/>
+          <w:u w:val="single"/>
+        </w:rPr>
+        <w:t>Comming Soon</w:t>
       </w:r>
     </w:p>
     <w:p/>
@@ -1506,6 +1376,14 @@
           <w:szCs w:val="28"/>
         </w:rPr>
       </w:pPr>
+      <w:r>
+        <w:rPr>
+          <w:rFonts w:hint="eastAsia"/>
+          <w:sz w:val="24"/>
+          <w:szCs w:val="28"/>
+        </w:rPr>
+        <w:t>更新</w:t>
+      </w:r>
     </w:p>
     <w:sectPr>
       <w:pgSz w:w="11906" w:h="16838"/>

--- a/ITパス用語まとめ.docx
+++ b/ITパス用語まとめ.docx
@@ -30,19 +30,677 @@
     <w:p/>
     <w:p>
       <w:pPr>
-        <w:rPr>
-          <w:sz w:val="28"/>
-          <w:szCs w:val="32"/>
+        <w:pStyle w:val="1"/>
+      </w:pPr>
+      <w:r>
+        <w:t>API</w:t>
+      </w:r>
+      <w:r>
+        <w:rPr>
+          <w:rFonts w:hint="eastAsia"/>
+        </w:rPr>
+        <w:t>エコノミー</w:t>
+      </w:r>
+    </w:p>
+    <w:p>
+      <w:r>
+        <w:rPr>
+          <w:rFonts w:hint="eastAsia"/>
+        </w:rPr>
+        <w:t>複数の企業から提供されている</w:t>
+      </w:r>
+      <w:r>
+        <w:t>Web API</w:t>
+      </w:r>
+      <w:r>
+        <w:rPr>
+          <w:rFonts w:hint="eastAsia"/>
+        </w:rPr>
+        <w:t>を連携・活用してサービスの価値を高める仕組み。</w:t>
+      </w:r>
+    </w:p>
+    <w:p>
+      <w:pPr>
+        <w:pStyle w:val="1"/>
+      </w:pPr>
+      <w:r>
+        <w:t>BYOD</w:t>
+      </w:r>
+    </w:p>
+    <w:p>
+      <w:r>
+        <w:rPr>
+          <w:rFonts w:hint="eastAsia"/>
+          <w:b/>
+          <w:bCs/>
+          <w:color w:val="FF0000"/>
           <w:u w:val="single"/>
         </w:rPr>
-      </w:pPr>
-      <w:r>
-        <w:rPr>
-          <w:rFonts w:hint="eastAsia"/>
-          <w:sz w:val="28"/>
-          <w:szCs w:val="32"/>
+        <w:t>私物のP</w:t>
+      </w:r>
+      <w:r>
+        <w:rPr>
+          <w:b/>
+          <w:bCs/>
+          <w:color w:val="FF0000"/>
           <w:u w:val="single"/>
         </w:rPr>
+        <w:t>C</w:t>
+      </w:r>
+      <w:r>
+        <w:rPr>
+          <w:rFonts w:hint="eastAsia"/>
+          <w:b/>
+          <w:bCs/>
+          <w:color w:val="FF0000"/>
+          <w:u w:val="single"/>
+        </w:rPr>
+        <w:t>やスマホ</w:t>
+      </w:r>
+      <w:r>
+        <w:rPr>
+          <w:rFonts w:hint="eastAsia"/>
+        </w:rPr>
+        <w:t>などの情報端末を組織の許可を得た上で業務に使用すること。</w:t>
+      </w:r>
+    </w:p>
+    <w:p>
+      <w:pPr>
+        <w:pStyle w:val="1"/>
+      </w:pPr>
+      <w:r>
+        <w:t>HRTech</w:t>
+      </w:r>
+    </w:p>
+    <w:p>
+      <w:r>
+        <w:rPr>
+          <w:rFonts w:hint="eastAsia"/>
+        </w:rPr>
+        <w:t>人事管理にA</w:t>
+      </w:r>
+      <w:r>
+        <w:t>I</w:t>
+      </w:r>
+      <w:r>
+        <w:rPr>
+          <w:rFonts w:hint="eastAsia"/>
+        </w:rPr>
+        <w:t>やI</w:t>
+      </w:r>
+      <w:r>
+        <w:t>oT</w:t>
+      </w:r>
+      <w:r>
+        <w:rPr>
+          <w:rFonts w:hint="eastAsia"/>
+        </w:rPr>
+        <w:t>など新しいI</w:t>
+      </w:r>
+      <w:r>
+        <w:t>CT</w:t>
+      </w:r>
+      <w:r>
+        <w:rPr>
+          <w:rFonts w:hint="eastAsia"/>
+        </w:rPr>
+        <w:t>技術を活用する手法。</w:t>
+      </w:r>
+    </w:p>
+    <w:p>
+      <w:pPr>
+        <w:pStyle w:val="1"/>
+      </w:pPr>
+      <w:r>
+        <w:t>I</w:t>
+      </w:r>
+      <w:r>
+        <w:rPr>
+          <w:rFonts w:hint="eastAsia"/>
+        </w:rPr>
+        <w:t>S</w:t>
+      </w:r>
+      <w:r>
+        <w:t>MS</w:t>
+      </w:r>
+      <w:r>
+        <w:rPr>
+          <w:rFonts w:hint="eastAsia"/>
+        </w:rPr>
+        <w:t>のリスクアセスメント</w:t>
+      </w:r>
+    </w:p>
+    <w:p>
+      <w:r>
+        <w:rPr>
+          <w:rFonts w:hint="eastAsia"/>
+        </w:rPr>
+        <w:t>リスクの大きさを評価し、リスクを許容できるかを判断する全体的な流れ</w:t>
+      </w:r>
+    </w:p>
+    <w:p>
+      <w:r>
+        <w:rPr>
+          <w:noProof/>
+        </w:rPr>
+        <w:drawing>
+          <wp:inline distT="0" distB="0" distL="0" distR="0" wp14:anchorId="6EDA7FA2" wp14:editId="4F5F615D">
+            <wp:extent cx="3508306" cy="1619250"/>
+            <wp:effectExtent l="0" t="0" r="0" b="0"/>
+            <wp:docPr id="2" name="図 2" descr="ダイアグラム&#10;&#10;自動的に生成された説明"/>
+            <wp:cNvGraphicFramePr>
+              <a:graphicFrameLocks xmlns:a="http://schemas.openxmlformats.org/drawingml/2006/main" noChangeAspect="1"/>
+            </wp:cNvGraphicFramePr>
+            <a:graphic xmlns:a="http://schemas.openxmlformats.org/drawingml/2006/main">
+              <a:graphicData uri="http://schemas.openxmlformats.org/drawingml/2006/picture">
+                <pic:pic xmlns:pic="http://schemas.openxmlformats.org/drawingml/2006/picture">
+                  <pic:nvPicPr>
+                    <pic:cNvPr id="2" name="図 2" descr="ダイアグラム&#10;&#10;自動的に生成された説明"/>
+                    <pic:cNvPicPr/>
+                  </pic:nvPicPr>
+                  <pic:blipFill>
+                    <a:blip r:embed="rId4"/>
+                    <a:stretch>
+                      <a:fillRect/>
+                    </a:stretch>
+                  </pic:blipFill>
+                  <pic:spPr>
+                    <a:xfrm>
+                      <a:off x="0" y="0"/>
+                      <a:ext cx="3526905" cy="1627834"/>
+                    </a:xfrm>
+                    <a:prstGeom prst="rect">
+                      <a:avLst/>
+                    </a:prstGeom>
+                  </pic:spPr>
+                </pic:pic>
+              </a:graphicData>
+            </a:graphic>
+          </wp:inline>
+        </w:drawing>
+      </w:r>
+      <w:r>
+        <w:rPr>
+          <w:rFonts w:hint="eastAsia"/>
+        </w:rPr>
+        <w:t>。</w:t>
+      </w:r>
+    </w:p>
+    <w:p>
+      <w:pPr>
+        <w:pStyle w:val="1"/>
+      </w:pPr>
+      <w:r>
+        <w:t>I</w:t>
+      </w:r>
+      <w:r>
+        <w:rPr>
+          <w:rFonts w:hint="eastAsia"/>
+        </w:rPr>
+        <w:t>S</w:t>
+      </w:r>
+      <w:r>
+        <w:t>MS</w:t>
+      </w:r>
+      <w:r>
+        <w:rPr>
+          <w:rFonts w:hint="eastAsia"/>
+        </w:rPr>
+        <w:t>の情報セキュリティ</w:t>
+      </w:r>
+    </w:p>
+    <w:p>
+      <w:r>
+        <w:rPr>
+          <w:rFonts w:hint="eastAsia"/>
+        </w:rPr>
+        <w:t>・情報セキュリティの3要素は、</w:t>
+      </w:r>
+      <w:r>
+        <w:rPr>
+          <w:rFonts w:hint="eastAsia"/>
+          <w:b/>
+          <w:bCs/>
+          <w:color w:val="FF0000"/>
+          <w:u w:val="single"/>
+        </w:rPr>
+        <w:t>機密性・完全性・可用性</w:t>
+      </w:r>
+      <w:r>
+        <w:rPr>
+          <w:rFonts w:hint="eastAsia"/>
+        </w:rPr>
+        <w:t>。</w:t>
+      </w:r>
+    </w:p>
+    <w:p>
+      <w:r>
+        <w:rPr>
+          <w:rFonts w:hint="eastAsia"/>
+        </w:rPr>
+        <w:t>・情報セキュリティの付加要素は、</w:t>
+      </w:r>
+      <w:r>
+        <w:rPr>
+          <w:rFonts w:hint="eastAsia"/>
+          <w:b/>
+          <w:bCs/>
+          <w:color w:val="FF0000"/>
+          <w:u w:val="single"/>
+        </w:rPr>
+        <w:t>真正性・責任追跡性・否認防止・信頼性</w:t>
+      </w:r>
+      <w:r>
+        <w:rPr>
+          <w:rFonts w:hint="eastAsia"/>
+        </w:rPr>
+        <w:t>。</w:t>
+      </w:r>
+    </w:p>
+    <w:p>
+      <w:pPr>
+        <w:pStyle w:val="1"/>
+      </w:pPr>
+      <w:r>
+        <w:rPr>
+          <w:rFonts w:hint="eastAsia"/>
+        </w:rPr>
+        <w:t>ITIL</w:t>
+      </w:r>
+    </w:p>
+    <w:p>
+      <w:pPr>
+        <w:rPr>
+          <w:rFonts w:hint="eastAsia"/>
+        </w:rPr>
+      </w:pPr>
+      <w:r>
+        <w:rPr>
+          <w:rFonts w:hint="eastAsia"/>
+        </w:rPr>
+        <w:t>I</w:t>
+      </w:r>
+      <w:r>
+        <w:t>T</w:t>
+      </w:r>
+      <w:r>
+        <w:rPr>
+          <w:rFonts w:hint="eastAsia"/>
+        </w:rPr>
+        <w:t>サービスを運用管理するためのベストプラクティス(成功事例</w:t>
+      </w:r>
+      <w:r>
+        <w:t>)</w:t>
+      </w:r>
+      <w:r>
+        <w:rPr>
+          <w:rFonts w:hint="eastAsia"/>
+        </w:rPr>
+        <w:t>まとめられたフレームワーク。</w:t>
+      </w:r>
+    </w:p>
+    <w:p>
+      <w:pPr>
+        <w:pStyle w:val="1"/>
+      </w:pPr>
+      <w:r>
+        <w:t>ITU</w:t>
+      </w:r>
+    </w:p>
+    <w:p>
+      <w:r>
+        <w:rPr>
+          <w:rFonts w:hint="eastAsia"/>
+          <w:b/>
+          <w:bCs/>
+          <w:color w:val="FF0000"/>
+          <w:u w:val="single"/>
+        </w:rPr>
+        <w:t>国際電気通信連合</w:t>
+      </w:r>
+      <w:r>
+        <w:rPr>
+          <w:rFonts w:hint="eastAsia"/>
+        </w:rPr>
+        <w:t>のこと。</w:t>
+      </w:r>
+    </w:p>
+    <w:p>
+      <w:pPr>
+        <w:pStyle w:val="1"/>
+      </w:pPr>
+      <w:r>
+        <w:lastRenderedPageBreak/>
+        <w:t>PCDA</w:t>
+      </w:r>
+      <w:r>
+        <w:rPr>
+          <w:rFonts w:hint="eastAsia"/>
+        </w:rPr>
+        <w:t>モデル</w:t>
+      </w:r>
+    </w:p>
+    <w:p>
+      <w:r>
+        <w:rPr>
+          <w:noProof/>
+        </w:rPr>
+        <w:drawing>
+          <wp:inline distT="0" distB="0" distL="0" distR="0" wp14:anchorId="1926FBD6" wp14:editId="07980C6C">
+            <wp:extent cx="4032250" cy="1116171"/>
+            <wp:effectExtent l="0" t="0" r="6350" b="8255"/>
+            <wp:docPr id="3" name="図 3" descr="テキスト, 手紙&#10;&#10;自動的に生成された説明"/>
+            <wp:cNvGraphicFramePr>
+              <a:graphicFrameLocks xmlns:a="http://schemas.openxmlformats.org/drawingml/2006/main" noChangeAspect="1"/>
+            </wp:cNvGraphicFramePr>
+            <a:graphic xmlns:a="http://schemas.openxmlformats.org/drawingml/2006/main">
+              <a:graphicData uri="http://schemas.openxmlformats.org/drawingml/2006/picture">
+                <pic:pic xmlns:pic="http://schemas.openxmlformats.org/drawingml/2006/picture">
+                  <pic:nvPicPr>
+                    <pic:cNvPr id="3" name="図 3" descr="テキスト, 手紙&#10;&#10;自動的に生成された説明"/>
+                    <pic:cNvPicPr/>
+                  </pic:nvPicPr>
+                  <pic:blipFill>
+                    <a:blip r:embed="rId5"/>
+                    <a:stretch>
+                      <a:fillRect/>
+                    </a:stretch>
+                  </pic:blipFill>
+                  <pic:spPr>
+                    <a:xfrm>
+                      <a:off x="0" y="0"/>
+                      <a:ext cx="4054325" cy="1122282"/>
+                    </a:xfrm>
+                    <a:prstGeom prst="rect">
+                      <a:avLst/>
+                    </a:prstGeom>
+                  </pic:spPr>
+                </pic:pic>
+              </a:graphicData>
+            </a:graphic>
+          </wp:inline>
+        </w:drawing>
+      </w:r>
+    </w:p>
+    <w:p>
+      <w:pPr>
+        <w:pStyle w:val="1"/>
+      </w:pPr>
+      <w:r>
+        <w:rPr>
+          <w:rFonts w:hint="eastAsia"/>
+        </w:rPr>
+        <w:t>S</w:t>
+      </w:r>
+      <w:r>
+        <w:t>CM</w:t>
+      </w:r>
+    </w:p>
+    <w:p>
+      <w:pPr>
+        <w:rPr>
+          <w:rFonts w:hint="eastAsia"/>
+        </w:rPr>
+      </w:pPr>
+      <w:r>
+        <w:rPr>
+          <w:rFonts w:hint="eastAsia"/>
+        </w:rPr>
+        <w:t>生産・在庫・販売・物流などの</w:t>
+      </w:r>
+      <w:r>
+        <w:rPr>
+          <w:rFonts w:hint="eastAsia"/>
+          <w:b/>
+          <w:bCs/>
+          <w:color w:val="FF0000"/>
+          <w:u w:val="single"/>
+        </w:rPr>
+        <w:t>情報をリアルタイム</w:t>
+      </w:r>
+      <w:r>
+        <w:rPr>
+          <w:rFonts w:hint="eastAsia"/>
+        </w:rPr>
+        <w:t>に交換・管理して、一連の流れの効率化を目指す手法。</w:t>
+      </w:r>
+      <w:r>
+        <w:rPr>
+          <w:rFonts w:hint="eastAsia"/>
+          <w:b/>
+          <w:bCs/>
+          <w:color w:val="FF0000"/>
+          <w:u w:val="single"/>
+        </w:rPr>
+        <w:t>納期短縮や在庫削減</w:t>
+      </w:r>
+      <w:r>
+        <w:rPr>
+          <w:rFonts w:hint="eastAsia"/>
+        </w:rPr>
+        <w:t>というメリットを生む。</w:t>
+      </w:r>
+    </w:p>
+    <w:p>
+      <w:pPr>
+        <w:pStyle w:val="1"/>
+      </w:pPr>
+      <w:r>
+        <w:rPr>
+          <w:rFonts w:hint="eastAsia"/>
+        </w:rPr>
+        <w:t>S</w:t>
+      </w:r>
+      <w:r>
+        <w:t>ECURITY ACTION</w:t>
+      </w:r>
+    </w:p>
+    <w:p>
+      <w:r>
+        <w:rPr>
+          <w:rFonts w:hint="eastAsia"/>
+        </w:rPr>
+        <w:t>情報セキュリティ対策に取り組むことを自己宣言する制度。</w:t>
+      </w:r>
+    </w:p>
+    <w:p>
+      <w:pPr>
+        <w:pStyle w:val="1"/>
+      </w:pPr>
+      <w:r>
+        <w:rPr>
+          <w:rFonts w:hint="eastAsia"/>
+        </w:rPr>
+        <w:t>S</w:t>
+      </w:r>
+      <w:r>
+        <w:t>LM</w:t>
+      </w:r>
+    </w:p>
+    <w:p>
+      <w:r>
+        <w:rPr>
+          <w:rFonts w:hint="eastAsia"/>
+        </w:rPr>
+        <w:t>サービスレベル管理のこと。雇用条件を満たすI</w:t>
+      </w:r>
+      <w:r>
+        <w:t>T</w:t>
+      </w:r>
+      <w:r>
+        <w:rPr>
+          <w:rFonts w:hint="eastAsia"/>
+        </w:rPr>
+        <w:t>サービスの提供を実現して継続的な改善・必要なプロセスを構築する管理活動のこと。</w:t>
+      </w:r>
+    </w:p>
+    <w:p>
+      <w:pPr>
+        <w:rPr>
+          <w:rFonts w:hint="eastAsia"/>
+        </w:rPr>
+      </w:pPr>
+      <w:r>
+        <w:rPr>
+          <w:rFonts w:hint="eastAsia"/>
+        </w:rPr>
+        <w:t>「モニタリング」「レポーティング」「レビュー」「改善」を繰り返す</w:t>
+      </w:r>
+    </w:p>
+    <w:p>
+      <w:pPr>
+        <w:pStyle w:val="1"/>
+      </w:pPr>
+      <w:r>
+        <w:t>TCO</w:t>
+      </w:r>
+    </w:p>
+    <w:p>
+      <w:r>
+        <w:rPr>
+          <w:rFonts w:hint="eastAsia"/>
+        </w:rPr>
+        <w:t>設備・システムに関わる、</w:t>
+      </w:r>
+      <w:r>
+        <w:rPr>
+          <w:rFonts w:hint="eastAsia"/>
+          <w:b/>
+          <w:bCs/>
+          <w:color w:val="FF0000"/>
+          <w:u w:val="single"/>
+        </w:rPr>
+        <w:t>購入から廃棄までに必要な時間と支出</w:t>
+      </w:r>
+      <w:r>
+        <w:rPr>
+          <w:rFonts w:hint="eastAsia"/>
+        </w:rPr>
+        <w:t>の早計金額を表す。</w:t>
+      </w:r>
+    </w:p>
+    <w:p>
+      <w:r>
+        <w:rPr>
+          <w:rFonts w:hint="eastAsia"/>
+        </w:rPr>
+        <w:t>最近は、初期費用のやすさと運用費の差額が大きくなる傾向にある。</w:t>
+      </w:r>
+    </w:p>
+    <w:p>
+      <w:pPr>
+        <w:pStyle w:val="1"/>
+      </w:pPr>
+      <w:r>
+        <w:t>WBS</w:t>
+      </w:r>
+    </w:p>
+    <w:p>
+      <w:r>
+        <w:rPr>
+          <w:rFonts w:hint="eastAsia"/>
+        </w:rPr>
+        <w:t>定義した作業の内容と意味を明確に定義した書類。</w:t>
+      </w:r>
+    </w:p>
+    <w:p>
+      <w:pPr>
+        <w:pStyle w:val="1"/>
+      </w:pPr>
+      <w:r>
+        <w:rPr>
+          <w:rFonts w:hint="eastAsia"/>
+        </w:rPr>
+        <w:t>エスカレーション</w:t>
+      </w:r>
+    </w:p>
+    <w:p>
+      <w:r>
+        <w:rPr>
+          <w:rFonts w:hint="eastAsia"/>
+          <w:b/>
+          <w:bCs/>
+          <w:color w:val="FF0000"/>
+          <w:u w:val="single"/>
+        </w:rPr>
+        <w:t>サービスデスク</w:t>
+      </w:r>
+      <w:r>
+        <w:rPr>
+          <w:rFonts w:hint="eastAsia"/>
+        </w:rPr>
+        <w:t>において、問い合わせに対して担当者が対処出来ない場合より優れた担当者に依頼を引き継ぐこと。</w:t>
+      </w:r>
+    </w:p>
+    <w:p>
+      <w:pPr>
+        <w:pStyle w:val="1"/>
+      </w:pPr>
+      <w:r>
+        <w:rPr>
+          <w:rFonts w:hint="eastAsia"/>
+        </w:rPr>
+        <w:t>エンタープライズサーチ</w:t>
+      </w:r>
+    </w:p>
+    <w:p>
+      <w:r>
+        <w:rPr>
+          <w:rFonts w:hint="eastAsia"/>
+          <w:b/>
+          <w:bCs/>
+          <w:color w:val="FF0000"/>
+          <w:u w:val="single"/>
+        </w:rPr>
+        <w:t>企業内検索エンジン</w:t>
+      </w:r>
+      <w:r>
+        <w:rPr>
+          <w:rFonts w:hint="eastAsia"/>
+        </w:rPr>
+        <w:t>。組織内の資料・データから目的のものを検索するエンジン。</w:t>
+      </w:r>
+    </w:p>
+    <w:p>
+      <w:pPr>
+        <w:widowControl/>
+        <w:jc w:val="left"/>
+        <w:rPr>
+          <w:rFonts w:hint="eastAsia"/>
+        </w:rPr>
+      </w:pPr>
+      <w:r>
+        <w:br w:type="page"/>
+      </w:r>
+    </w:p>
+    <w:p>
+      <w:pPr>
+        <w:pStyle w:val="1"/>
+      </w:pPr>
+      <w:r>
+        <w:rPr>
+          <w:rFonts w:hint="eastAsia"/>
+        </w:rPr>
+        <w:lastRenderedPageBreak/>
+        <w:t>クアッドコンピューティング</w:t>
+      </w:r>
+    </w:p>
+    <w:p>
+      <w:r>
+        <w:rPr>
+          <w:rFonts w:hint="eastAsia"/>
+        </w:rPr>
+        <w:t>ネットワークを通して複数のコンピューターを並列処理することによって、仮想的に高い処理能力をもつコンピューターとして利用する方式。</w:t>
+      </w:r>
+    </w:p>
+    <w:p>
+      <w:pPr>
+        <w:pStyle w:val="1"/>
+      </w:pPr>
+      <w:r>
+        <w:rPr>
+          <w:rFonts w:hint="eastAsia"/>
+        </w:rPr>
         <w:t>プロダクトポートフォリオマネジメント</w:t>
       </w:r>
     </w:p>
@@ -103,10 +761,10 @@
           <w:noProof/>
         </w:rPr>
         <w:drawing>
-          <wp:inline distT="0" distB="0" distL="0" distR="0" wp14:anchorId="2686F43E" wp14:editId="0C7DD467">
+          <wp:inline distT="0" distB="0" distL="0" distR="0" wp14:anchorId="6F21503E" wp14:editId="6C103F86">
             <wp:extent cx="2300360" cy="2254250"/>
             <wp:effectExtent l="0" t="0" r="5080" b="0"/>
-            <wp:docPr id="1" name="図 1" descr="グラフ, ツリーマップ図&#10;&#10;自動的に生成された説明"/>
+            <wp:docPr id="4" name="図 4" descr="グラフ, ツリーマップ図&#10;&#10;自動的に生成された説明"/>
             <wp:cNvGraphicFramePr>
               <a:graphicFrameLocks xmlns:a="http://schemas.openxmlformats.org/drawingml/2006/main" noChangeAspect="1"/>
             </wp:cNvGraphicFramePr>
@@ -118,7 +776,7 @@
                     <pic:cNvPicPr/>
                   </pic:nvPicPr>
                   <pic:blipFill>
-                    <a:blip r:embed="rId4"/>
+                    <a:blip r:embed="rId6"/>
                     <a:stretch>
                       <a:fillRect/>
                     </a:stretch>
@@ -392,18 +1050,7 @@
           <w:sz w:val="22"/>
           <w:szCs w:val="24"/>
         </w:rPr>
-        <w:t>占有率[</w:t>
-      </w:r>
-      <w:r>
-        <w:rPr>
-          <w:rFonts w:hint="eastAsia"/>
-          <w:b/>
-          <w:bCs/>
-          <w:color w:val="FF0000"/>
-          <w:sz w:val="22"/>
-          <w:szCs w:val="24"/>
-        </w:rPr>
-        <w:t>高</w:t>
+        <w:t>占有率[高</w:t>
       </w:r>
       <w:r>
         <w:rPr>
@@ -454,526 +1101,68 @@
           <w:sz w:val="22"/>
           <w:szCs w:val="24"/>
         </w:rPr>
-        <w:t>成長率[</w:t>
-      </w:r>
-      <w:r>
-        <w:rPr>
-          <w:rFonts w:hint="eastAsia"/>
+        <w:t>成長率[低</w:t>
+      </w:r>
+      <w:r>
+        <w:rPr>
           <w:b/>
           <w:bCs/>
           <w:color w:val="00B0F0"/>
           <w:sz w:val="22"/>
           <w:szCs w:val="24"/>
         </w:rPr>
-        <w:t>低</w:t>
-      </w:r>
-      <w:r>
-        <w:rPr>
+        <w:t>]</w:t>
+      </w:r>
+      <w:r>
+        <w:rPr>
+          <w:rFonts w:hint="eastAsia"/>
+          <w:sz w:val="22"/>
+          <w:szCs w:val="24"/>
+        </w:rPr>
+        <w:t>、</w:t>
+      </w:r>
+      <w:r>
+        <w:rPr>
+          <w:rFonts w:hint="eastAsia"/>
           <w:b/>
           <w:bCs/>
           <w:color w:val="00B0F0"/>
           <w:sz w:val="22"/>
           <w:szCs w:val="24"/>
         </w:rPr>
+        <w:t>占有率[低</w:t>
+      </w:r>
+      <w:r>
+        <w:rPr>
+          <w:b/>
+          <w:bCs/>
+          <w:color w:val="00B0F0"/>
+          <w:sz w:val="22"/>
+          <w:szCs w:val="24"/>
+        </w:rPr>
         <w:t>]</w:t>
       </w:r>
-      <w:r>
-        <w:rPr>
-          <w:rFonts w:hint="eastAsia"/>
-          <w:sz w:val="22"/>
-          <w:szCs w:val="24"/>
-        </w:rPr>
-        <w:t>、</w:t>
-      </w:r>
-      <w:r>
-        <w:rPr>
-          <w:rFonts w:hint="eastAsia"/>
-          <w:b/>
-          <w:bCs/>
-          <w:color w:val="00B0F0"/>
-          <w:sz w:val="22"/>
-          <w:szCs w:val="24"/>
-        </w:rPr>
-        <w:t>占有率[低</w:t>
-      </w:r>
-      <w:r>
-        <w:rPr>
-          <w:b/>
-          <w:bCs/>
-          <w:color w:val="00B0F0"/>
-          <w:sz w:val="22"/>
-          <w:szCs w:val="24"/>
-        </w:rPr>
-        <w:t>]</w:t>
-      </w:r>
-    </w:p>
-    <w:p>
-      <w:r>
-        <w:rPr>
-          <w:rFonts w:hint="eastAsia"/>
-          <w:sz w:val="28"/>
-          <w:szCs w:val="32"/>
+    </w:p>
+    <w:p>
+      <w:pPr>
+        <w:pStyle w:val="1"/>
+      </w:pPr>
+      <w:r>
+        <w:rPr>
+          <w:rFonts w:hint="eastAsia"/>
+        </w:rPr>
+        <w:t>情報セキュリティ方針</w:t>
+      </w:r>
+    </w:p>
+    <w:p>
+      <w:r>
+        <w:rPr>
+          <w:rFonts w:hint="eastAsia"/>
+          <w:b/>
+          <w:bCs/>
+          <w:color w:val="FF0000"/>
           <w:u w:val="single"/>
         </w:rPr>
-        <w:t>S</w:t>
-      </w:r>
-      <w:r>
-        <w:rPr>
-          <w:sz w:val="28"/>
-          <w:szCs w:val="32"/>
-          <w:u w:val="single"/>
-        </w:rPr>
-        <w:t>ECURITY ACTION</w:t>
-      </w:r>
-    </w:p>
-    <w:p>
-      <w:r>
-        <w:rPr>
-          <w:rFonts w:hint="eastAsia"/>
-        </w:rPr>
-        <w:t>情報セキュリティ対策に取り組むことを自己宣言する制度。</w:t>
-      </w:r>
-    </w:p>
-    <w:p>
-      <w:r>
-        <w:rPr>
-          <w:rFonts w:hint="eastAsia"/>
-          <w:sz w:val="28"/>
-          <w:szCs w:val="32"/>
-          <w:u w:val="single"/>
-        </w:rPr>
-        <w:t>S</w:t>
-      </w:r>
-      <w:r>
-        <w:rPr>
-          <w:sz w:val="28"/>
-          <w:szCs w:val="32"/>
-          <w:u w:val="single"/>
-        </w:rPr>
-        <w:t>CM</w:t>
-      </w:r>
-    </w:p>
-    <w:p>
-      <w:r>
-        <w:rPr>
-          <w:rFonts w:hint="eastAsia"/>
-        </w:rPr>
-        <w:t>生産・在庫・販売・物流などの</w:t>
-      </w:r>
-      <w:r>
-        <w:rPr>
-          <w:rFonts w:hint="eastAsia"/>
-          <w:b/>
-          <w:bCs/>
-          <w:color w:val="FF0000"/>
-          <w:u w:val="single"/>
-        </w:rPr>
-        <w:t>情報をリアルタイム</w:t>
-      </w:r>
-      <w:r>
-        <w:rPr>
-          <w:rFonts w:hint="eastAsia"/>
-        </w:rPr>
-        <w:t>に交換・管理して、一連の流れの効率化を目指す手法。</w:t>
-      </w:r>
-      <w:r>
-        <w:rPr>
-          <w:rFonts w:hint="eastAsia"/>
-          <w:b/>
-          <w:bCs/>
-          <w:color w:val="FF0000"/>
-          <w:u w:val="single"/>
-        </w:rPr>
-        <w:t>納期短縮や在庫削減</w:t>
-      </w:r>
-      <w:r>
-        <w:rPr>
-          <w:rFonts w:hint="eastAsia"/>
-        </w:rPr>
-        <w:t>というメリットを生む。</w:t>
-      </w:r>
-    </w:p>
-    <w:p>
-      <w:pPr>
-        <w:widowControl/>
-        <w:jc w:val="left"/>
-        <w:rPr>
-          <w:sz w:val="28"/>
-          <w:szCs w:val="32"/>
-        </w:rPr>
-      </w:pPr>
-      <w:r>
-        <w:rPr>
-          <w:sz w:val="28"/>
-          <w:szCs w:val="32"/>
-        </w:rPr>
-        <w:br w:type="page"/>
-      </w:r>
-    </w:p>
-    <w:p>
-      <w:r>
-        <w:rPr>
-          <w:sz w:val="28"/>
-          <w:szCs w:val="32"/>
-          <w:u w:val="single"/>
-        </w:rPr>
-        <w:lastRenderedPageBreak/>
-        <w:t>TCO</w:t>
-      </w:r>
-    </w:p>
-    <w:p>
-      <w:r>
-        <w:rPr>
-          <w:rFonts w:hint="eastAsia"/>
-        </w:rPr>
-        <w:t>設備・システムに関わる、</w:t>
-      </w:r>
-      <w:r>
-        <w:rPr>
-          <w:rFonts w:hint="eastAsia"/>
-          <w:b/>
-          <w:bCs/>
-          <w:color w:val="FF0000"/>
-          <w:u w:val="single"/>
-        </w:rPr>
-        <w:t>購入から廃棄までに必要な時間と支出</w:t>
-      </w:r>
-      <w:r>
-        <w:rPr>
-          <w:rFonts w:hint="eastAsia"/>
-        </w:rPr>
-        <w:t>の早計金額を表す。</w:t>
-      </w:r>
-    </w:p>
-    <w:p>
-      <w:r>
-        <w:rPr>
-          <w:rFonts w:hint="eastAsia"/>
-        </w:rPr>
-        <w:t>最近は、初期費用のやすさと運用費の差額が大きくなる傾向にある。</w:t>
-      </w:r>
-    </w:p>
-    <w:p>
-      <w:r>
-        <w:rPr>
-          <w:sz w:val="28"/>
-          <w:szCs w:val="32"/>
-          <w:u w:val="single"/>
-        </w:rPr>
-        <w:t>I</w:t>
-      </w:r>
-      <w:r>
-        <w:rPr>
-          <w:rFonts w:hint="eastAsia"/>
-          <w:sz w:val="28"/>
-          <w:szCs w:val="32"/>
-          <w:u w:val="single"/>
-        </w:rPr>
-        <w:t>S</w:t>
-      </w:r>
-      <w:r>
-        <w:rPr>
-          <w:sz w:val="28"/>
-          <w:szCs w:val="32"/>
-          <w:u w:val="single"/>
-        </w:rPr>
-        <w:t>MS</w:t>
-      </w:r>
-      <w:r>
-        <w:rPr>
-          <w:rFonts w:hint="eastAsia"/>
-          <w:sz w:val="28"/>
-          <w:szCs w:val="32"/>
-          <w:u w:val="single"/>
-        </w:rPr>
-        <w:t>のリスクアセスメント</w:t>
-      </w:r>
-    </w:p>
-    <w:p>
-      <w:r>
-        <w:rPr>
-          <w:rFonts w:hint="eastAsia"/>
-        </w:rPr>
-        <w:t>リスクの大きさを評価し、リスクを許容できるかを判断する全体的な流れ</w:t>
-      </w:r>
-    </w:p>
-    <w:p>
-      <w:r>
-        <w:rPr>
-          <w:noProof/>
-        </w:rPr>
-        <w:drawing>
-          <wp:inline distT="0" distB="0" distL="0" distR="0" wp14:anchorId="2146D8A4" wp14:editId="4020BD45">
-            <wp:extent cx="3508306" cy="1619250"/>
-            <wp:effectExtent l="0" t="0" r="0" b="0"/>
-            <wp:docPr id="2" name="図 2" descr="ダイアグラム&#10;&#10;自動的に生成された説明"/>
-            <wp:cNvGraphicFramePr>
-              <a:graphicFrameLocks xmlns:a="http://schemas.openxmlformats.org/drawingml/2006/main" noChangeAspect="1"/>
-            </wp:cNvGraphicFramePr>
-            <a:graphic xmlns:a="http://schemas.openxmlformats.org/drawingml/2006/main">
-              <a:graphicData uri="http://schemas.openxmlformats.org/drawingml/2006/picture">
-                <pic:pic xmlns:pic="http://schemas.openxmlformats.org/drawingml/2006/picture">
-                  <pic:nvPicPr>
-                    <pic:cNvPr id="2" name="図 2" descr="ダイアグラム&#10;&#10;自動的に生成された説明"/>
-                    <pic:cNvPicPr/>
-                  </pic:nvPicPr>
-                  <pic:blipFill>
-                    <a:blip r:embed="rId5"/>
-                    <a:stretch>
-                      <a:fillRect/>
-                    </a:stretch>
-                  </pic:blipFill>
-                  <pic:spPr>
-                    <a:xfrm>
-                      <a:off x="0" y="0"/>
-                      <a:ext cx="3526905" cy="1627834"/>
-                    </a:xfrm>
-                    <a:prstGeom prst="rect">
-                      <a:avLst/>
-                    </a:prstGeom>
-                  </pic:spPr>
-                </pic:pic>
-              </a:graphicData>
-            </a:graphic>
-          </wp:inline>
-        </w:drawing>
-      </w:r>
-      <w:r>
-        <w:rPr>
-          <w:rFonts w:hint="eastAsia"/>
-        </w:rPr>
-        <w:t>。</w:t>
-      </w:r>
-    </w:p>
-    <w:p>
-      <w:r>
-        <w:rPr>
-          <w:rFonts w:hint="eastAsia"/>
-          <w:sz w:val="28"/>
-          <w:szCs w:val="32"/>
-          <w:u w:val="single"/>
-        </w:rPr>
-        <w:t>エンタープライズサーチ</w:t>
-      </w:r>
-    </w:p>
-    <w:p>
-      <w:r>
-        <w:rPr>
-          <w:rFonts w:hint="eastAsia"/>
-          <w:b/>
-          <w:bCs/>
-          <w:color w:val="FF0000"/>
-          <w:u w:val="single"/>
-        </w:rPr>
-        <w:t>企業内検索エンジン</w:t>
-      </w:r>
-      <w:r>
-        <w:rPr>
-          <w:rFonts w:hint="eastAsia"/>
-        </w:rPr>
-        <w:t>。</w:t>
-      </w:r>
-      <w:r>
-        <w:rPr>
-          <w:rFonts w:hint="eastAsia"/>
-        </w:rPr>
-        <w:t>組織内の資料・データから目的のものを検索するエンジン。</w:t>
-      </w:r>
-    </w:p>
-    <w:p>
-      <w:r>
-        <w:rPr>
-          <w:sz w:val="28"/>
-          <w:szCs w:val="32"/>
-          <w:u w:val="single"/>
-        </w:rPr>
-        <w:t>WBS</w:t>
-      </w:r>
-    </w:p>
-    <w:p>
-      <w:r>
-        <w:rPr>
-          <w:rFonts w:hint="eastAsia"/>
-        </w:rPr>
-        <w:t>定義した作業の内容と意味を明確に定義した書類。</w:t>
-      </w:r>
-    </w:p>
-    <w:p>
-      <w:r>
-        <w:rPr>
-          <w:sz w:val="28"/>
-          <w:szCs w:val="32"/>
-          <w:u w:val="single"/>
-        </w:rPr>
-        <w:t>I</w:t>
-      </w:r>
-      <w:r>
-        <w:rPr>
-          <w:rFonts w:hint="eastAsia"/>
-          <w:sz w:val="28"/>
-          <w:szCs w:val="32"/>
-          <w:u w:val="single"/>
-        </w:rPr>
-        <w:t>S</w:t>
-      </w:r>
-      <w:r>
-        <w:rPr>
-          <w:sz w:val="28"/>
-          <w:szCs w:val="32"/>
-          <w:u w:val="single"/>
-        </w:rPr>
-        <w:t>MS</w:t>
-      </w:r>
-      <w:r>
-        <w:rPr>
-          <w:rFonts w:hint="eastAsia"/>
-          <w:sz w:val="28"/>
-          <w:szCs w:val="32"/>
-          <w:u w:val="single"/>
-        </w:rPr>
-        <w:t>の情報セキュリティ</w:t>
-      </w:r>
-    </w:p>
-    <w:p>
-      <w:r>
-        <w:rPr>
-          <w:rFonts w:hint="eastAsia"/>
-        </w:rPr>
-        <w:t>・情報セキュリティの3要素は、</w:t>
-      </w:r>
-      <w:r>
-        <w:rPr>
-          <w:rFonts w:hint="eastAsia"/>
-          <w:b/>
-          <w:bCs/>
-          <w:color w:val="FF0000"/>
-          <w:u w:val="single"/>
-        </w:rPr>
-        <w:t>機密性・完全性・可用性</w:t>
-      </w:r>
-      <w:r>
-        <w:rPr>
-          <w:rFonts w:hint="eastAsia"/>
-        </w:rPr>
-        <w:t>。</w:t>
-      </w:r>
-    </w:p>
-    <w:p>
-      <w:r>
-        <w:rPr>
-          <w:rFonts w:hint="eastAsia"/>
-        </w:rPr>
-        <w:t>・情報セキュリティの付加要素は、</w:t>
-      </w:r>
-      <w:r>
-        <w:rPr>
-          <w:rFonts w:hint="eastAsia"/>
-          <w:b/>
-          <w:bCs/>
-          <w:color w:val="FF0000"/>
-          <w:u w:val="single"/>
-        </w:rPr>
-        <w:t>真正性・責任追跡性・否認防止・信頼性</w:t>
-      </w:r>
-      <w:r>
-        <w:rPr>
-          <w:rFonts w:hint="eastAsia"/>
-        </w:rPr>
-        <w:t>。</w:t>
-      </w:r>
-    </w:p>
-    <w:p>
-      <w:r>
-        <w:rPr>
-          <w:rFonts w:hint="eastAsia"/>
-          <w:sz w:val="28"/>
-          <w:szCs w:val="32"/>
-          <w:u w:val="single"/>
-        </w:rPr>
-        <w:t>クアッドコンピューティング</w:t>
-      </w:r>
-    </w:p>
-    <w:p>
-      <w:r>
-        <w:rPr>
-          <w:rFonts w:hint="eastAsia"/>
-        </w:rPr>
-        <w:t>ネットワークを通して複数のコンピューター</w:t>
-      </w:r>
-      <w:r>
-        <w:rPr>
-          <w:rFonts w:hint="eastAsia"/>
-        </w:rPr>
-        <w:t>を並列処理することによって、仮想的に高い処理能力をもつコンピューターとして利用する方式。</w:t>
-      </w:r>
-    </w:p>
-    <w:p>
-      <w:r>
-        <w:rPr>
-          <w:sz w:val="28"/>
-          <w:szCs w:val="32"/>
-          <w:u w:val="single"/>
-        </w:rPr>
-        <w:t>BYOD</w:t>
-      </w:r>
-    </w:p>
-    <w:p>
-      <w:r>
-        <w:rPr>
-          <w:rFonts w:hint="eastAsia"/>
-          <w:b/>
-          <w:bCs/>
-          <w:color w:val="FF0000"/>
-          <w:u w:val="single"/>
-        </w:rPr>
-        <w:t>私物のP</w:t>
-      </w:r>
-      <w:r>
-        <w:rPr>
-          <w:b/>
-          <w:bCs/>
-          <w:color w:val="FF0000"/>
-          <w:u w:val="single"/>
-        </w:rPr>
-        <w:t>C</w:t>
-      </w:r>
-      <w:r>
-        <w:rPr>
-          <w:rFonts w:hint="eastAsia"/>
-          <w:b/>
-          <w:bCs/>
-          <w:color w:val="FF0000"/>
-          <w:u w:val="single"/>
-        </w:rPr>
-        <w:t>やスマホ</w:t>
-      </w:r>
-      <w:r>
-        <w:rPr>
-          <w:rFonts w:hint="eastAsia"/>
-        </w:rPr>
-        <w:t>などの情報端末を組織の許可を得た上で業務に使用すること。</w:t>
-      </w:r>
-    </w:p>
-    <w:p>
-      <w:r>
-        <w:rPr>
-          <w:rFonts w:hint="eastAsia"/>
-          <w:sz w:val="28"/>
-          <w:szCs w:val="32"/>
-          <w:u w:val="single"/>
-        </w:rPr>
-        <w:t>情報セキュリティ方針</w:t>
-      </w:r>
-    </w:p>
-    <w:p>
-      <w:r>
-        <w:rPr>
-          <w:rFonts w:hint="eastAsia"/>
-          <w:b/>
-          <w:bCs/>
-          <w:color w:val="FF0000"/>
-          <w:u w:val="single"/>
-        </w:rPr>
         <w:t>組織の規模や耐性に見合った</w:t>
       </w:r>
       <w:r>
@@ -981,408 +1170,6 @@
           <w:rFonts w:hint="eastAsia"/>
         </w:rPr>
         <w:t>情報セキュリティ方針を作成しないといけない。</w:t>
-      </w:r>
-    </w:p>
-    <w:p>
-      <w:r>
-        <w:rPr>
-          <w:sz w:val="28"/>
-          <w:szCs w:val="32"/>
-          <w:u w:val="single"/>
-        </w:rPr>
-        <w:lastRenderedPageBreak/>
-        <w:t>PCDA</w:t>
-      </w:r>
-      <w:r>
-        <w:rPr>
-          <w:rFonts w:hint="eastAsia"/>
-          <w:sz w:val="28"/>
-          <w:szCs w:val="32"/>
-          <w:u w:val="single"/>
-        </w:rPr>
-        <w:t>モデル</w:t>
-      </w:r>
-    </w:p>
-    <w:p>
-      <w:r>
-        <w:rPr>
-          <w:noProof/>
-        </w:rPr>
-        <w:drawing>
-          <wp:inline distT="0" distB="0" distL="0" distR="0" wp14:anchorId="6C868242" wp14:editId="19D0A6DC">
-            <wp:extent cx="4032250" cy="1116171"/>
-            <wp:effectExtent l="0" t="0" r="6350" b="8255"/>
-            <wp:docPr id="3" name="図 3" descr="テキスト, 手紙&#10;&#10;自動的に生成された説明"/>
-            <wp:cNvGraphicFramePr>
-              <a:graphicFrameLocks xmlns:a="http://schemas.openxmlformats.org/drawingml/2006/main" noChangeAspect="1"/>
-            </wp:cNvGraphicFramePr>
-            <a:graphic xmlns:a="http://schemas.openxmlformats.org/drawingml/2006/main">
-              <a:graphicData uri="http://schemas.openxmlformats.org/drawingml/2006/picture">
-                <pic:pic xmlns:pic="http://schemas.openxmlformats.org/drawingml/2006/picture">
-                  <pic:nvPicPr>
-                    <pic:cNvPr id="3" name="図 3" descr="テキスト, 手紙&#10;&#10;自動的に生成された説明"/>
-                    <pic:cNvPicPr/>
-                  </pic:nvPicPr>
-                  <pic:blipFill>
-                    <a:blip r:embed="rId6"/>
-                    <a:stretch>
-                      <a:fillRect/>
-                    </a:stretch>
-                  </pic:blipFill>
-                  <pic:spPr>
-                    <a:xfrm>
-                      <a:off x="0" y="0"/>
-                      <a:ext cx="4054325" cy="1122282"/>
-                    </a:xfrm>
-                    <a:prstGeom prst="rect">
-                      <a:avLst/>
-                    </a:prstGeom>
-                  </pic:spPr>
-                </pic:pic>
-              </a:graphicData>
-            </a:graphic>
-          </wp:inline>
-        </w:drawing>
-      </w:r>
-    </w:p>
-    <w:p>
-      <w:r>
-        <w:rPr>
-          <w:rFonts w:hint="eastAsia"/>
-          <w:sz w:val="28"/>
-          <w:szCs w:val="32"/>
-          <w:u w:val="single"/>
-        </w:rPr>
-        <w:t>S</w:t>
-      </w:r>
-      <w:r>
-        <w:rPr>
-          <w:sz w:val="28"/>
-          <w:szCs w:val="32"/>
-          <w:u w:val="single"/>
-        </w:rPr>
-        <w:t>LM</w:t>
-      </w:r>
-    </w:p>
-    <w:p>
-      <w:r>
-        <w:rPr>
-          <w:rFonts w:hint="eastAsia"/>
-        </w:rPr>
-        <w:t>サービスレベル管理のこと。雇用条件を満たすI</w:t>
-      </w:r>
-      <w:r>
-        <w:t>T</w:t>
-      </w:r>
-      <w:r>
-        <w:rPr>
-          <w:rFonts w:hint="eastAsia"/>
-        </w:rPr>
-        <w:t>サービスの提供を実現して継続的な改善・必要なプロセスを構築する管理活動のこと。</w:t>
-      </w:r>
-    </w:p>
-    <w:p>
-      <w:r>
-        <w:rPr>
-          <w:rFonts w:hint="eastAsia"/>
-          <w:sz w:val="28"/>
-          <w:szCs w:val="32"/>
-          <w:u w:val="single"/>
-        </w:rPr>
-        <w:t>エスカレーション</w:t>
-      </w:r>
-    </w:p>
-    <w:p>
-      <w:r>
-        <w:rPr>
-          <w:rFonts w:hint="eastAsia"/>
-          <w:b/>
-          <w:bCs/>
-          <w:color w:val="FF0000"/>
-          <w:u w:val="single"/>
-        </w:rPr>
-        <w:t>サービスデスク</w:t>
-      </w:r>
-      <w:r>
-        <w:rPr>
-          <w:rFonts w:hint="eastAsia"/>
-        </w:rPr>
-        <w:t>において、問い合わせに対して</w:t>
-      </w:r>
-      <w:r>
-        <w:rPr>
-          <w:rFonts w:hint="eastAsia"/>
-        </w:rPr>
-        <w:t>担当者が対処出来ない場合より優れた担当者に依頼を引き継ぐこと。</w:t>
-      </w:r>
-    </w:p>
-    <w:p>
-      <w:r>
-        <w:rPr>
-          <w:sz w:val="28"/>
-          <w:szCs w:val="32"/>
-          <w:u w:val="single"/>
-        </w:rPr>
-        <w:t>HRTech</w:t>
-      </w:r>
-    </w:p>
-    <w:p>
-      <w:r>
-        <w:rPr>
-          <w:rFonts w:hint="eastAsia"/>
-        </w:rPr>
-        <w:t>人事管理にA</w:t>
-      </w:r>
-      <w:r>
-        <w:t>I</w:t>
-      </w:r>
-      <w:r>
-        <w:rPr>
-          <w:rFonts w:hint="eastAsia"/>
-        </w:rPr>
-        <w:t>やI</w:t>
-      </w:r>
-      <w:r>
-        <w:t>oT</w:t>
-      </w:r>
-      <w:r>
-        <w:rPr>
-          <w:rFonts w:hint="eastAsia"/>
-        </w:rPr>
-        <w:t>など新しいI</w:t>
-      </w:r>
-      <w:r>
-        <w:t>CT</w:t>
-      </w:r>
-      <w:r>
-        <w:rPr>
-          <w:rFonts w:hint="eastAsia"/>
-        </w:rPr>
-        <w:t>技術を活用する手法。</w:t>
-      </w:r>
-    </w:p>
-    <w:p>
-      <w:r>
-        <w:rPr>
-          <w:sz w:val="28"/>
-          <w:szCs w:val="32"/>
-          <w:u w:val="single"/>
-        </w:rPr>
-        <w:t>API</w:t>
-      </w:r>
-      <w:r>
-        <w:rPr>
-          <w:rFonts w:hint="eastAsia"/>
-          <w:sz w:val="28"/>
-          <w:szCs w:val="32"/>
-          <w:u w:val="single"/>
-        </w:rPr>
-        <w:t>エコノミー</w:t>
-      </w:r>
-    </w:p>
-    <w:p>
-      <w:r>
-        <w:rPr>
-          <w:rFonts w:hint="eastAsia"/>
-        </w:rPr>
-        <w:t>複数の企業から提供されている</w:t>
-      </w:r>
-      <w:r>
-        <w:t>Web API</w:t>
-      </w:r>
-      <w:r>
-        <w:rPr>
-          <w:rFonts w:hint="eastAsia"/>
-        </w:rPr>
-        <w:t>を連携・活用してサービスの価値を高める仕組み。</w:t>
-      </w:r>
-    </w:p>
-    <w:p>
-      <w:r>
-        <w:rPr>
-          <w:sz w:val="28"/>
-          <w:szCs w:val="32"/>
-          <w:u w:val="single"/>
-        </w:rPr>
-        <w:t>ITU</w:t>
-      </w:r>
-    </w:p>
-    <w:p>
-      <w:r>
-        <w:rPr>
-          <w:rFonts w:hint="eastAsia"/>
-          <w:b/>
-          <w:bCs/>
-          <w:color w:val="FF0000"/>
-          <w:u w:val="single"/>
-        </w:rPr>
-        <w:t>国際電気通信連合</w:t>
-      </w:r>
-      <w:r>
-        <w:rPr>
-          <w:rFonts w:hint="eastAsia"/>
-        </w:rPr>
-        <w:t>のこと。</w:t>
-      </w:r>
-    </w:p>
-    <w:p>
-      <w:r>
-        <w:rPr>
-          <w:sz w:val="28"/>
-          <w:szCs w:val="32"/>
-          <w:u w:val="single"/>
-        </w:rPr>
-        <w:t>Comming Soon</w:t>
-      </w:r>
-    </w:p>
-    <w:p/>
-    <w:p>
-      <w:r>
-        <w:rPr>
-          <w:sz w:val="28"/>
-          <w:szCs w:val="32"/>
-          <w:u w:val="single"/>
-        </w:rPr>
-        <w:t>Comming Soon</w:t>
-      </w:r>
-    </w:p>
-    <w:p/>
-    <w:p>
-      <w:r>
-        <w:rPr>
-          <w:sz w:val="28"/>
-          <w:szCs w:val="32"/>
-          <w:u w:val="single"/>
-        </w:rPr>
-        <w:t>Comming Soon</w:t>
-      </w:r>
-    </w:p>
-    <w:p/>
-    <w:p>
-      <w:r>
-        <w:rPr>
-          <w:sz w:val="28"/>
-          <w:szCs w:val="32"/>
-          <w:u w:val="single"/>
-        </w:rPr>
-        <w:t>Comming Soon</w:t>
-      </w:r>
-    </w:p>
-    <w:p/>
-    <w:p>
-      <w:r>
-        <w:rPr>
-          <w:sz w:val="28"/>
-          <w:szCs w:val="32"/>
-          <w:u w:val="single"/>
-        </w:rPr>
-        <w:lastRenderedPageBreak/>
-        <w:t>Comming Soon</w:t>
-      </w:r>
-    </w:p>
-    <w:p/>
-    <w:p>
-      <w:r>
-        <w:rPr>
-          <w:sz w:val="28"/>
-          <w:szCs w:val="32"/>
-          <w:u w:val="single"/>
-        </w:rPr>
-        <w:t>Comming Soon</w:t>
-      </w:r>
-    </w:p>
-    <w:p/>
-    <w:p>
-      <w:r>
-        <w:rPr>
-          <w:sz w:val="28"/>
-          <w:szCs w:val="32"/>
-          <w:u w:val="single"/>
-        </w:rPr>
-        <w:t>Comming Soon</w:t>
-      </w:r>
-    </w:p>
-    <w:p/>
-    <w:p>
-      <w:r>
-        <w:rPr>
-          <w:sz w:val="28"/>
-          <w:szCs w:val="32"/>
-          <w:u w:val="single"/>
-        </w:rPr>
-        <w:t>Comming Soon</w:t>
-      </w:r>
-    </w:p>
-    <w:p/>
-    <w:p>
-      <w:r>
-        <w:rPr>
-          <w:sz w:val="28"/>
-          <w:szCs w:val="32"/>
-          <w:u w:val="single"/>
-        </w:rPr>
-        <w:t>Comming Soon</w:t>
-      </w:r>
-    </w:p>
-    <w:p/>
-    <w:p>
-      <w:r>
-        <w:rPr>
-          <w:sz w:val="28"/>
-          <w:szCs w:val="32"/>
-          <w:u w:val="single"/>
-        </w:rPr>
-        <w:t>Comming Soon</w:t>
-      </w:r>
-    </w:p>
-    <w:p/>
-    <w:p>
-      <w:r>
-        <w:rPr>
-          <w:sz w:val="28"/>
-          <w:szCs w:val="32"/>
-          <w:u w:val="single"/>
-        </w:rPr>
-        <w:t>Comming Soon</w:t>
-      </w:r>
-    </w:p>
-    <w:p/>
-    <w:p>
-      <w:r>
-        <w:rPr>
-          <w:sz w:val="28"/>
-          <w:szCs w:val="32"/>
-          <w:u w:val="single"/>
-        </w:rPr>
-        <w:t>Comming Soon</w:t>
-      </w:r>
-    </w:p>
-    <w:p/>
-    <w:p>
-      <w:r>
-        <w:rPr>
-          <w:sz w:val="28"/>
-          <w:szCs w:val="32"/>
-          <w:u w:val="single"/>
-        </w:rPr>
-        <w:t>Comming Soon</w:t>
-      </w:r>
-    </w:p>
-    <w:p/>
-    <w:p>
-      <w:pPr>
-        <w:rPr>
-          <w:sz w:val="24"/>
-          <w:szCs w:val="28"/>
-        </w:rPr>
-      </w:pPr>
-      <w:r>
-        <w:rPr>
-          <w:rFonts w:hint="eastAsia"/>
-          <w:sz w:val="24"/>
-          <w:szCs w:val="28"/>
-        </w:rPr>
-        <w:t>更新</w:t>
       </w:r>
     </w:p>
     <w:sectPr>
@@ -1796,6 +1583,24 @@
       <w:jc w:val="both"/>
     </w:pPr>
   </w:style>
+  <w:style w:type="paragraph" w:styleId="1">
+    <w:name w:val="heading 1"/>
+    <w:basedOn w:val="a"/>
+    <w:next w:val="a"/>
+    <w:link w:val="10"/>
+    <w:uiPriority w:val="9"/>
+    <w:qFormat/>
+    <w:rsid w:val="00E92DB4"/>
+    <w:pPr>
+      <w:keepNext/>
+      <w:outlineLvl w:val="0"/>
+    </w:pPr>
+    <w:rPr>
+      <w:rFonts w:asciiTheme="majorHAnsi" w:eastAsiaTheme="majorEastAsia" w:hAnsiTheme="majorHAnsi" w:cstheme="majorBidi"/>
+      <w:sz w:val="24"/>
+      <w:szCs w:val="24"/>
+    </w:rPr>
+  </w:style>
   <w:style w:type="character" w:default="1" w:styleId="a0">
     <w:name w:val="Default Paragraph Font"/>
     <w:uiPriority w:val="1"/>
@@ -1822,6 +1627,76 @@
     <w:uiPriority w:val="99"/>
     <w:semiHidden/>
     <w:unhideWhenUsed/>
+  </w:style>
+  <w:style w:type="character" w:customStyle="1" w:styleId="10">
+    <w:name w:val="見出し 1 (文字)"/>
+    <w:basedOn w:val="a0"/>
+    <w:link w:val="1"/>
+    <w:uiPriority w:val="9"/>
+    <w:rsid w:val="00E92DB4"/>
+    <w:rPr>
+      <w:rFonts w:asciiTheme="majorHAnsi" w:eastAsiaTheme="majorEastAsia" w:hAnsiTheme="majorHAnsi" w:cstheme="majorBidi"/>
+      <w:sz w:val="24"/>
+      <w:szCs w:val="24"/>
+    </w:rPr>
+  </w:style>
+  <w:style w:type="character" w:styleId="a3">
+    <w:name w:val="annotation reference"/>
+    <w:basedOn w:val="a0"/>
+    <w:uiPriority w:val="99"/>
+    <w:semiHidden/>
+    <w:unhideWhenUsed/>
+    <w:rsid w:val="00377A72"/>
+    <w:rPr>
+      <w:sz w:val="18"/>
+      <w:szCs w:val="18"/>
+    </w:rPr>
+  </w:style>
+  <w:style w:type="paragraph" w:styleId="a4">
+    <w:name w:val="annotation text"/>
+    <w:basedOn w:val="a"/>
+    <w:link w:val="a5"/>
+    <w:uiPriority w:val="99"/>
+    <w:semiHidden/>
+    <w:unhideWhenUsed/>
+    <w:rsid w:val="00377A72"/>
+    <w:pPr>
+      <w:jc w:val="left"/>
+    </w:pPr>
+  </w:style>
+  <w:style w:type="character" w:customStyle="1" w:styleId="a5">
+    <w:name w:val="コメント文字列 (文字)"/>
+    <w:basedOn w:val="a0"/>
+    <w:link w:val="a4"/>
+    <w:uiPriority w:val="99"/>
+    <w:semiHidden/>
+    <w:rsid w:val="00377A72"/>
+  </w:style>
+  <w:style w:type="paragraph" w:styleId="a6">
+    <w:name w:val="annotation subject"/>
+    <w:basedOn w:val="a4"/>
+    <w:next w:val="a4"/>
+    <w:link w:val="a7"/>
+    <w:uiPriority w:val="99"/>
+    <w:semiHidden/>
+    <w:unhideWhenUsed/>
+    <w:rsid w:val="00377A72"/>
+    <w:rPr>
+      <w:b/>
+      <w:bCs/>
+    </w:rPr>
+  </w:style>
+  <w:style w:type="character" w:customStyle="1" w:styleId="a7">
+    <w:name w:val="コメント内容 (文字)"/>
+    <w:basedOn w:val="a5"/>
+    <w:link w:val="a6"/>
+    <w:uiPriority w:val="99"/>
+    <w:semiHidden/>
+    <w:rsid w:val="00377A72"/>
+    <w:rPr>
+      <w:b/>
+      <w:bCs/>
+    </w:rPr>
   </w:style>
 </w:styles>
 </file>

--- a/ITパス用語まとめ.docx
+++ b/ITパス用語まとめ.docx
@@ -33,6 +33,39 @@
         <w:pStyle w:val="1"/>
       </w:pPr>
       <w:r>
+        <w:rPr>
+          <w:rFonts w:hint="eastAsia"/>
+        </w:rPr>
+        <w:t>A</w:t>
+      </w:r>
+      <w:r>
+        <w:t>BC</w:t>
+      </w:r>
+      <w:r>
+        <w:rPr>
+          <w:rFonts w:hint="eastAsia"/>
+        </w:rPr>
+        <w:t>分析</w:t>
+      </w:r>
+    </w:p>
+    <w:p>
+      <w:pPr>
+        <w:rPr>
+          <w:rFonts w:hint="eastAsia"/>
+        </w:rPr>
+      </w:pPr>
+      <w:r>
+        <w:rPr>
+          <w:rFonts w:hint="eastAsia"/>
+        </w:rPr>
+        <w:t>パレート図を使って分析する要素・項目軍を大きい順位並べて、グルーピングする分析手法。</w:t>
+      </w:r>
+    </w:p>
+    <w:p>
+      <w:pPr>
+        <w:pStyle w:val="1"/>
+      </w:pPr>
+      <w:r>
         <w:t>API</w:t>
       </w:r>
       <w:r>
@@ -109,6 +142,56 @@
         <w:pStyle w:val="1"/>
       </w:pPr>
       <w:r>
+        <w:rPr>
+          <w:rFonts w:hint="eastAsia"/>
+        </w:rPr>
+        <w:t>D</w:t>
+      </w:r>
+      <w:r>
+        <w:t>DoS</w:t>
+      </w:r>
+      <w:r>
+        <w:rPr>
+          <w:rFonts w:hint="eastAsia"/>
+        </w:rPr>
+        <w:t>攻撃</w:t>
+      </w:r>
+    </w:p>
+    <w:p>
+      <w:r>
+        <w:rPr>
+          <w:rFonts w:hint="eastAsia"/>
+        </w:rPr>
+        <w:t>特定の日時を決めて、インターネットで多数のコンピュータからから同時に大量のパケットを送りつけて過負荷状態にしてサービスを停止する攻撃手法。</w:t>
+      </w:r>
+    </w:p>
+    <w:p>
+      <w:pPr>
+        <w:pStyle w:val="1"/>
+      </w:pPr>
+      <w:r>
+        <w:t>DNS</w:t>
+      </w:r>
+      <w:r>
+        <w:rPr>
+          <w:rFonts w:hint="eastAsia"/>
+        </w:rPr>
+        <w:t>キャッシュポイズニング</w:t>
+      </w:r>
+    </w:p>
+    <w:p>
+      <w:r>
+        <w:rPr>
+          <w:rFonts w:hint="eastAsia"/>
+        </w:rPr>
+        <w:t>攻撃者が設定した別サイト位に誘導する攻撃手法の。</w:t>
+      </w:r>
+    </w:p>
+    <w:p>
+      <w:pPr>
+        <w:pStyle w:val="1"/>
+      </w:pPr>
+      <w:r>
         <w:t>HRTech</w:t>
       </w:r>
     </w:p>
@@ -184,10 +267,10 @@
           <w:noProof/>
         </w:rPr>
         <w:drawing>
-          <wp:inline distT="0" distB="0" distL="0" distR="0" wp14:anchorId="6EDA7FA2" wp14:editId="4F5F615D">
+          <wp:inline distT="0" distB="0" distL="0" distR="0" wp14:anchorId="5B68ACFB" wp14:editId="59C1024F">
             <wp:extent cx="3508306" cy="1619250"/>
             <wp:effectExtent l="0" t="0" r="0" b="0"/>
-            <wp:docPr id="2" name="図 2" descr="ダイアグラム&#10;&#10;自動的に生成された説明"/>
+            <wp:docPr id="10" name="図 10" descr="ダイアグラム&#10;&#10;自動的に生成された説明"/>
             <wp:cNvGraphicFramePr>
               <a:graphicFrameLocks xmlns:a="http://schemas.openxmlformats.org/drawingml/2006/main" noChangeAspect="1"/>
             </wp:cNvGraphicFramePr>
@@ -199,7 +282,7 @@
                     <pic:cNvPicPr/>
                   </pic:nvPicPr>
                   <pic:blipFill>
-                    <a:blip r:embed="rId4"/>
+                    <a:blip r:embed="rId6"/>
                     <a:stretch>
                       <a:fillRect/>
                     </a:stretch>
@@ -309,11 +392,6 @@
       </w:r>
     </w:p>
     <w:p>
-      <w:pPr>
-        <w:rPr>
-          <w:rFonts w:hint="eastAsia"/>
-        </w:rPr>
-      </w:pPr>
       <w:r>
         <w:rPr>
           <w:rFonts w:hint="eastAsia"/>
@@ -370,7 +448,27 @@
         <w:pStyle w:val="1"/>
       </w:pPr>
       <w:r>
-        <w:lastRenderedPageBreak/>
+        <w:t>MDM</w:t>
+      </w:r>
+    </w:p>
+    <w:p>
+      <w:pPr>
+        <w:rPr>
+          <w:rFonts w:hint="eastAsia"/>
+        </w:rPr>
+      </w:pPr>
+      <w:r>
+        <w:rPr>
+          <w:rFonts w:hint="eastAsia"/>
+        </w:rPr>
+        <w:t>企業がスマホなどのモバイル端末を付与して業務を行う際に、その端末を遠隔から管理する仕組み。</w:t>
+      </w:r>
+    </w:p>
+    <w:p>
+      <w:pPr>
+        <w:pStyle w:val="1"/>
+      </w:pPr>
+      <w:r>
         <w:t>PCDA</w:t>
       </w:r>
       <w:r>
@@ -386,10 +484,10 @@
           <w:noProof/>
         </w:rPr>
         <w:drawing>
-          <wp:inline distT="0" distB="0" distL="0" distR="0" wp14:anchorId="1926FBD6" wp14:editId="07980C6C">
+          <wp:inline distT="0" distB="0" distL="0" distR="0" wp14:anchorId="5C826478" wp14:editId="11552C49">
             <wp:extent cx="4032250" cy="1116171"/>
             <wp:effectExtent l="0" t="0" r="6350" b="8255"/>
-            <wp:docPr id="3" name="図 3" descr="テキスト, 手紙&#10;&#10;自動的に生成された説明"/>
+            <wp:docPr id="8" name="図 8" descr="テキスト, 手紙&#10;&#10;自動的に生成された説明"/>
             <wp:cNvGraphicFramePr>
               <a:graphicFrameLocks xmlns:a="http://schemas.openxmlformats.org/drawingml/2006/main" noChangeAspect="1"/>
             </wp:cNvGraphicFramePr>
@@ -401,7 +499,7 @@
                     <pic:cNvPicPr/>
                   </pic:nvPicPr>
                   <pic:blipFill>
-                    <a:blip r:embed="rId5"/>
+                    <a:blip r:embed="rId7"/>
                     <a:stretch>
                       <a:fillRect/>
                     </a:stretch>
@@ -437,11 +535,6 @@
       </w:r>
     </w:p>
     <w:p>
-      <w:pPr>
-        <w:rPr>
-          <w:rFonts w:hint="eastAsia"/>
-        </w:rPr>
-      </w:pPr>
       <w:r>
         <w:rPr>
           <w:rFonts w:hint="eastAsia"/>
@@ -486,6 +579,27 @@
         <w:pStyle w:val="1"/>
       </w:pPr>
       <w:r>
+        <w:t>SDN</w:t>
+      </w:r>
+    </w:p>
+    <w:p>
+      <w:pPr>
+        <w:rPr>
+          <w:rFonts w:hint="eastAsia"/>
+        </w:rPr>
+      </w:pPr>
+      <w:r>
+        <w:rPr>
+          <w:rFonts w:hint="eastAsia"/>
+        </w:rPr>
+        <w:t>ソフトウェア制御によって、物理的な接続形態に制御できない動的で柔軟なネットワークを作り上げる技術。</w:t>
+      </w:r>
+    </w:p>
+    <w:p>
+      <w:pPr>
+        <w:pStyle w:val="1"/>
+      </w:pPr>
+      <w:r>
         <w:rPr>
           <w:rFonts w:hint="eastAsia"/>
         </w:rPr>
@@ -535,16 +649,58 @@
       </w:r>
     </w:p>
     <w:p>
-      <w:pPr>
-        <w:rPr>
-          <w:rFonts w:hint="eastAsia"/>
-        </w:rPr>
-      </w:pPr>
       <w:r>
         <w:rPr>
           <w:rFonts w:hint="eastAsia"/>
         </w:rPr>
         <w:t>「モニタリング」「レポーティング」「レビュー」「改善」を繰り返す</w:t>
+      </w:r>
+    </w:p>
+    <w:p>
+      <w:pPr>
+        <w:pStyle w:val="1"/>
+      </w:pPr>
+      <w:r>
+        <w:rPr>
+          <w:rFonts w:hint="eastAsia"/>
+        </w:rPr>
+        <w:lastRenderedPageBreak/>
+        <w:t>S</w:t>
+      </w:r>
+      <w:r>
+        <w:t>QL</w:t>
+      </w:r>
+      <w:r>
+        <w:rPr>
+          <w:rFonts w:hint="eastAsia"/>
+        </w:rPr>
+        <w:t>インジェクション</w:t>
+      </w:r>
+    </w:p>
+    <w:p>
+      <w:r>
+        <w:rPr>
+          <w:rFonts w:hint="eastAsia"/>
+        </w:rPr>
+        <w:t>W</w:t>
+      </w:r>
+      <w:r>
+        <w:t>eb</w:t>
+      </w:r>
+      <w:r>
+        <w:rPr>
+          <w:rFonts w:hint="eastAsia"/>
+        </w:rPr>
+        <w:t>アプリケーションが想定しない想定外のS</w:t>
+      </w:r>
+      <w:r>
+        <w:t>QL</w:t>
+      </w:r>
+      <w:r>
+        <w:rPr>
+          <w:rFonts w:hint="eastAsia"/>
+        </w:rPr>
+        <w:t>文を意図的に実行させてデータベースを攻撃する行為。</w:t>
       </w:r>
     </w:p>
     <w:p>
@@ -640,10 +796,34 @@
         <w:rPr>
           <w:rFonts w:hint="eastAsia"/>
         </w:rPr>
+        <w:t>エッジコンピューティング</w:t>
+      </w:r>
+    </w:p>
+    <w:p>
+      <w:r>
+        <w:rPr>
+          <w:rFonts w:hint="eastAsia"/>
+        </w:rPr>
+        <w:t>利用者や端末と物理的に近い場所に処理装置を分散配置して、ネットワーク端点でデータ処理を行う技術。</w:t>
+      </w:r>
+    </w:p>
+    <w:p>
+      <w:pPr>
+        <w:pStyle w:val="1"/>
+      </w:pPr>
+      <w:r>
+        <w:rPr>
+          <w:rFonts w:hint="eastAsia"/>
+        </w:rPr>
         <w:t>エンタープライズサーチ</w:t>
       </w:r>
     </w:p>
     <w:p>
+      <w:pPr>
+        <w:rPr>
+          <w:rFonts w:hint="eastAsia"/>
+        </w:rPr>
+      </w:pPr>
       <w:r>
         <w:rPr>
           <w:rFonts w:hint="eastAsia"/>
@@ -663,25 +843,12 @@
     </w:p>
     <w:p>
       <w:pPr>
-        <w:widowControl/>
-        <w:jc w:val="left"/>
-        <w:rPr>
-          <w:rFonts w:hint="eastAsia"/>
-        </w:rPr>
-      </w:pPr>
-      <w:r>
-        <w:br w:type="page"/>
-      </w:r>
-    </w:p>
-    <w:p>
-      <w:pPr>
-        <w:pStyle w:val="1"/>
-      </w:pPr>
-      <w:r>
-        <w:rPr>
-          <w:rFonts w:hint="eastAsia"/>
-        </w:rPr>
-        <w:lastRenderedPageBreak/>
+        <w:pStyle w:val="1"/>
+      </w:pPr>
+      <w:r>
+        <w:rPr>
+          <w:rFonts w:hint="eastAsia"/>
+        </w:rPr>
         <w:t>クアッドコンピューティング</w:t>
       </w:r>
     </w:p>
@@ -701,6 +868,108 @@
         <w:rPr>
           <w:rFonts w:hint="eastAsia"/>
         </w:rPr>
+        <w:t>システム監査人</w:t>
+      </w:r>
+    </w:p>
+    <w:p>
+      <w:pPr>
+        <w:rPr>
+          <w:rFonts w:hint="eastAsia"/>
+        </w:rPr>
+      </w:pPr>
+      <w:r>
+        <w:rPr>
+          <w:rFonts w:hint="eastAsia"/>
+        </w:rPr>
+        <w:t>監査を構成かつ客観的に行うやめに監査対象や活動から独立しなければならない。</w:t>
+      </w:r>
+    </w:p>
+    <w:p>
+      <w:pPr>
+        <w:pStyle w:val="1"/>
+      </w:pPr>
+      <w:r>
+        <w:rPr>
+          <w:rFonts w:hint="eastAsia"/>
+        </w:rPr>
+        <w:t>フィッシング</w:t>
+      </w:r>
+    </w:p>
+    <w:p>
+      <w:pPr>
+        <w:rPr>
+          <w:rFonts w:hint="eastAsia"/>
+        </w:rPr>
+      </w:pPr>
+      <w:r>
+        <w:rPr>
+          <w:rFonts w:hint="eastAsia"/>
+        </w:rPr>
+        <w:t>有名企業を装ってメールを送信し、偽サイトへ誘導して個人情報を不正に搾取する行為。</w:t>
+      </w:r>
+    </w:p>
+    <w:p>
+      <w:pPr>
+        <w:pStyle w:val="1"/>
+      </w:pPr>
+      <w:r>
+        <w:rPr>
+          <w:rFonts w:hint="eastAsia"/>
+        </w:rPr>
+        <w:t>ブレードサーバ</w:t>
+      </w:r>
+    </w:p>
+    <w:p>
+      <w:pPr>
+        <w:rPr>
+          <w:rFonts w:hint="eastAsia"/>
+        </w:rPr>
+      </w:pPr>
+      <w:r>
+        <w:rPr>
+          <w:rFonts w:hint="eastAsia"/>
+        </w:rPr>
+        <w:t>P</w:t>
+      </w:r>
+      <w:r>
+        <w:t>C</w:t>
+      </w:r>
+      <w:r>
+        <w:rPr>
+          <w:rFonts w:hint="eastAsia"/>
+        </w:rPr>
+        <w:t>の各部品をまとめた板(ブレード)</w:t>
+      </w:r>
+      <w:r>
+        <w:t>1</w:t>
+      </w:r>
+      <w:r>
+        <w:rPr>
+          <w:rFonts w:hint="eastAsia"/>
+        </w:rPr>
+        <w:t>つ</w:t>
+      </w:r>
+      <w:r>
+        <w:rPr>
+          <w:rFonts w:hint="eastAsia"/>
+        </w:rPr>
+        <w:t>のケース内に</w:t>
+      </w:r>
+      <w:r>
+        <w:rPr>
+          <w:rFonts w:hint="eastAsia"/>
+        </w:rPr>
+        <w:t>搭載した省スペース型のサーバコンピュータのこと。</w:t>
+      </w:r>
+    </w:p>
+    <w:p>
+      <w:pPr>
+        <w:pStyle w:val="1"/>
+      </w:pPr>
+      <w:r>
+        <w:rPr>
+          <w:rFonts w:hint="eastAsia"/>
+        </w:rPr>
         <w:t>プロダクトポートフォリオマネジメント</w:t>
       </w:r>
     </w:p>
@@ -710,12 +979,6 @@
           <w:color w:val="000000" w:themeColor="text1"/>
         </w:rPr>
       </w:pPr>
-      <w:r>
-        <w:rPr>
-          <w:rFonts w:hint="eastAsia"/>
-        </w:rPr>
-        <w:t>・</w:t>
-      </w:r>
       <w:r>
         <w:rPr>
           <w:rFonts w:hint="eastAsia"/>
@@ -761,10 +1024,10 @@
           <w:noProof/>
         </w:rPr>
         <w:drawing>
-          <wp:inline distT="0" distB="0" distL="0" distR="0" wp14:anchorId="6F21503E" wp14:editId="6C103F86">
+          <wp:inline distT="0" distB="0" distL="0" distR="0" wp14:anchorId="0B909416" wp14:editId="448DBFDF">
             <wp:extent cx="2300360" cy="2254250"/>
             <wp:effectExtent l="0" t="0" r="5080" b="0"/>
-            <wp:docPr id="4" name="図 4" descr="グラフ, ツリーマップ図&#10;&#10;自動的に生成された説明"/>
+            <wp:docPr id="7" name="図 7" descr="グラフ, ツリーマップ図&#10;&#10;自動的に生成された説明"/>
             <wp:cNvGraphicFramePr>
               <a:graphicFrameLocks xmlns:a="http://schemas.openxmlformats.org/drawingml/2006/main" noChangeAspect="1"/>
             </wp:cNvGraphicFramePr>
@@ -776,7 +1039,7 @@
                     <pic:cNvPicPr/>
                   </pic:nvPicPr>
                   <pic:blipFill>
-                    <a:blip r:embed="rId6"/>
+                    <a:blip r:embed="rId8"/>
                     <a:stretch>
                       <a:fillRect/>
                     </a:stretch>
@@ -1151,6 +1414,67 @@
         <w:rPr>
           <w:rFonts w:hint="eastAsia"/>
         </w:rPr>
+        <w:t>情報セキュリティのリスクマネジメント</w:t>
+      </w:r>
+    </w:p>
+    <w:p>
+      <w:pPr>
+        <w:rPr>
+          <w:rFonts w:hint="eastAsia"/>
+          <w:b/>
+          <w:bCs/>
+        </w:rPr>
+      </w:pPr>
+      <w:r>
+        <w:rPr>
+          <w:b/>
+          <w:bCs/>
+        </w:rPr>
+        <w:drawing>
+          <wp:inline distT="0" distB="0" distL="0" distR="0" wp14:anchorId="0D06AA7A" wp14:editId="53C6C357">
+            <wp:extent cx="5400040" cy="3198495"/>
+            <wp:effectExtent l="0" t="0" r="0" b="1905"/>
+            <wp:docPr id="5" name="図 5" descr="テキスト&#10;&#10;自動的に生成された説明"/>
+            <wp:cNvGraphicFramePr>
+              <a:graphicFrameLocks xmlns:a="http://schemas.openxmlformats.org/drawingml/2006/main" noChangeAspect="1"/>
+            </wp:cNvGraphicFramePr>
+            <a:graphic xmlns:a="http://schemas.openxmlformats.org/drawingml/2006/main">
+              <a:graphicData uri="http://schemas.openxmlformats.org/drawingml/2006/picture">
+                <pic:pic xmlns:pic="http://schemas.openxmlformats.org/drawingml/2006/picture">
+                  <pic:nvPicPr>
+                    <pic:cNvPr id="7" name="図 7" descr="テキスト&#10;&#10;自動的に生成された説明"/>
+                    <pic:cNvPicPr/>
+                  </pic:nvPicPr>
+                  <pic:blipFill>
+                    <a:blip r:embed="rId9"/>
+                    <a:stretch>
+                      <a:fillRect/>
+                    </a:stretch>
+                  </pic:blipFill>
+                  <pic:spPr>
+                    <a:xfrm>
+                      <a:off x="0" y="0"/>
+                      <a:ext cx="5400040" cy="3198495"/>
+                    </a:xfrm>
+                    <a:prstGeom prst="rect">
+                      <a:avLst/>
+                    </a:prstGeom>
+                  </pic:spPr>
+                </pic:pic>
+              </a:graphicData>
+            </a:graphic>
+          </wp:inline>
+        </w:drawing>
+      </w:r>
+    </w:p>
+    <w:p>
+      <w:pPr>
+        <w:pStyle w:val="1"/>
+      </w:pPr>
+      <w:r>
+        <w:rPr>
+          <w:rFonts w:hint="eastAsia"/>
+        </w:rPr>
         <w:t>情報セキュリティ方針</w:t>
       </w:r>
     </w:p>
@@ -1170,6 +1494,178 @@
           <w:rFonts w:hint="eastAsia"/>
         </w:rPr>
         <w:t>情報セキュリティ方針を作成しないといけない。</w:t>
+      </w:r>
+    </w:p>
+    <w:p>
+      <w:pPr>
+        <w:pStyle w:val="1"/>
+      </w:pPr>
+      <w:r>
+        <w:rPr>
+          <w:rFonts w:hint="eastAsia"/>
+        </w:rPr>
+        <w:t>著作権法の保護対象外のもの</w:t>
+      </w:r>
+    </w:p>
+    <w:p>
+      <w:pPr>
+        <w:rPr>
+          <w:rFonts w:hint="eastAsia"/>
+        </w:rPr>
+      </w:pPr>
+      <w:r>
+        <w:rPr>
+          <w:rFonts w:hint="eastAsia"/>
+        </w:rPr>
+        <w:t>下の3つ以外は全て対象。</w:t>
+      </w:r>
+    </w:p>
+    <w:p>
+      <w:r>
+        <w:drawing>
+          <wp:inline distT="0" distB="0" distL="0" distR="0" wp14:anchorId="0B40C337" wp14:editId="4E8DC9F4">
+            <wp:extent cx="3200400" cy="1150374"/>
+            <wp:effectExtent l="0" t="0" r="0" b="0"/>
+            <wp:docPr id="1" name="図 1" descr="テキスト, 手紙&#10;&#10;自動的に生成された説明"/>
+            <wp:cNvGraphicFramePr>
+              <a:graphicFrameLocks xmlns:a="http://schemas.openxmlformats.org/drawingml/2006/main" noChangeAspect="1"/>
+            </wp:cNvGraphicFramePr>
+            <a:graphic xmlns:a="http://schemas.openxmlformats.org/drawingml/2006/main">
+              <a:graphicData uri="http://schemas.openxmlformats.org/drawingml/2006/picture">
+                <pic:pic xmlns:pic="http://schemas.openxmlformats.org/drawingml/2006/picture">
+                  <pic:nvPicPr>
+                    <pic:cNvPr id="8" name="図 8" descr="テキスト, 手紙&#10;&#10;自動的に生成された説明"/>
+                    <pic:cNvPicPr/>
+                  </pic:nvPicPr>
+                  <pic:blipFill>
+                    <a:blip r:embed="rId10"/>
+                    <a:stretch>
+                      <a:fillRect/>
+                    </a:stretch>
+                  </pic:blipFill>
+                  <pic:spPr>
+                    <a:xfrm>
+                      <a:off x="0" y="0"/>
+                      <a:ext cx="3210238" cy="1153910"/>
+                    </a:xfrm>
+                    <a:prstGeom prst="rect">
+                      <a:avLst/>
+                    </a:prstGeom>
+                  </pic:spPr>
+                </pic:pic>
+              </a:graphicData>
+            </a:graphic>
+          </wp:inline>
+        </w:drawing>
+      </w:r>
+    </w:p>
+    <w:p>
+      <w:pPr>
+        <w:pStyle w:val="1"/>
+      </w:pPr>
+      <w:r>
+        <w:rPr>
+          <w:rFonts w:hint="eastAsia"/>
+        </w:rPr>
+        <w:t>不正アクセス禁止法</w:t>
+      </w:r>
+    </w:p>
+    <w:p>
+      <w:pPr>
+        <w:pStyle w:val="a8"/>
+        <w:numPr>
+          <w:ilvl w:val="0"/>
+          <w:numId w:val="1"/>
+        </w:numPr>
+        <w:ind w:leftChars="0"/>
+      </w:pPr>
+      <w:r>
+        <w:rPr>
+          <w:rFonts w:hint="eastAsia"/>
+        </w:rPr>
+        <w:t>ネットワークに接続されているコンピュータに対する</w:t>
+      </w:r>
+    </w:p>
+    <w:p>
+      <w:pPr>
+        <w:pStyle w:val="a8"/>
+        <w:numPr>
+          <w:ilvl w:val="0"/>
+          <w:numId w:val="1"/>
+        </w:numPr>
+        <w:ind w:leftChars="0"/>
+      </w:pPr>
+      <w:r>
+        <w:rPr>
+          <w:rFonts w:hint="eastAsia"/>
+        </w:rPr>
+        <w:t>ネットワークを通じてアクセスする</w:t>
+      </w:r>
+    </w:p>
+    <w:p>
+      <w:pPr>
+        <w:pStyle w:val="a8"/>
+        <w:numPr>
+          <w:ilvl w:val="0"/>
+          <w:numId w:val="1"/>
+        </w:numPr>
+        <w:ind w:leftChars="0"/>
+      </w:pPr>
+      <w:r>
+        <w:rPr>
+          <w:rFonts w:hint="eastAsia"/>
+        </w:rPr>
+        <w:t>他人のI</w:t>
+      </w:r>
+      <w:r>
+        <w:t>D</w:t>
+      </w:r>
+      <w:r>
+        <w:rPr>
+          <w:rFonts w:hint="eastAsia"/>
+        </w:rPr>
+        <w:t>・パスワード等を入力する</w:t>
+      </w:r>
+    </w:p>
+    <w:p>
+      <w:pPr>
+        <w:pStyle w:val="a8"/>
+        <w:numPr>
+          <w:ilvl w:val="0"/>
+          <w:numId w:val="1"/>
+        </w:numPr>
+        <w:ind w:leftChars="0"/>
+      </w:pPr>
+      <w:r>
+        <w:rPr>
+          <w:rFonts w:hint="eastAsia"/>
+        </w:rPr>
+        <w:t>アクセス制御機能によって制御されている特定利用できるようにする</w:t>
+      </w:r>
+    </w:p>
+    <w:p>
+      <w:pPr>
+        <w:rPr>
+          <w:rFonts w:hint="eastAsia"/>
+        </w:rPr>
+      </w:pPr>
+      <w:r>
+        <w:rPr>
+          <w:rFonts w:hint="eastAsia"/>
+        </w:rPr>
+        <w:t>以</w:t>
+      </w:r>
+      <w:r>
+        <w:rPr>
+          <w:rFonts w:hint="eastAsia"/>
+        </w:rPr>
+        <w:t>上</w:t>
+      </w:r>
+      <w:r>
+        <w:rPr>
+          <w:rFonts w:hint="eastAsia"/>
+        </w:rPr>
+        <w:t>の4つの条件を満たす、不正アクセス行為を禁止する法律。</w:t>
       </w:r>
     </w:p>
     <w:sectPr>
@@ -1180,6 +1676,103 @@
     </w:sectPr>
   </w:body>
 </w:document>
+</file>
+
+<file path=word/numbering.xml><?xml version="1.0" encoding="utf-8"?>
+<w:numbering xmlns:wpc="http://schemas.microsoft.com/office/word/2010/wordprocessingCanvas" xmlns:cx="http://schemas.microsoft.com/office/drawing/2014/chartex" xmlns:cx1="http://schemas.microsoft.com/office/drawing/2015/9/8/chartex" xmlns:cx2="http://schemas.microsoft.com/office/drawing/2015/10/21/chartex" xmlns:cx3="http://schemas.microsoft.com/office/drawing/2016/5/9/chartex" xmlns:cx4="http://schemas.microsoft.com/office/drawing/2016/5/10/chartex" xmlns:cx5="http://schemas.microsoft.com/office/drawing/2016/5/11/chartex" xmlns:cx6="http://schemas.microsoft.com/office/drawing/2016/5/12/chartex" xmlns:cx7="http://schemas.microsoft.com/office/drawing/2016/5/13/chartex" xmlns:cx8="http://schemas.microsoft.com/office/drawing/2016/5/14/chartex" xmlns:mc="http://schemas.openxmlformats.org/markup-compatibility/2006" xmlns:aink="http://schemas.microsoft.com/office/drawing/2016/ink" xmlns:am3d="http://schemas.microsoft.com/office/drawing/2017/model3d" xmlns:o="urn:schemas-microsoft-com:office:office" xmlns:r="http://schemas.openxmlformats.org/officeDocument/2006/relationships" xmlns:m="http://schemas.openxmlformats.org/officeDocument/2006/math" xmlns:v="urn:schemas-microsoft-com:vml" xmlns:wp14="http://schemas.microsoft.com/office/word/2010/wordprocessingDrawing" xmlns:wp="http://schemas.openxmlformats.org/drawingml/2006/wordprocessingDrawing" xmlns:w10="urn:schemas-microsoft-com:office:word" xmlns:w="http://schemas.openxmlformats.org/wordprocessingml/2006/main" xmlns:w14="http://schemas.microsoft.com/office/word/2010/wordml" xmlns:w15="http://schemas.microsoft.com/office/word/2012/wordml" xmlns:w16cex="http://schemas.microsoft.com/office/word/2018/wordml/cex" xmlns:w16cid="http://schemas.microsoft.com/office/word/2016/wordml/cid" xmlns:w16="http://schemas.microsoft.com/office/word/2018/wordml" xmlns:w16sdtdh="http://schemas.microsoft.com/office/word/2020/wordml/sdtdatahash" xmlns:w16se="http://schemas.microsoft.com/office/word/2015/wordml/symex" xmlns:wpg="http://schemas.microsoft.com/office/word/2010/wordprocessingGroup" xmlns:wpi="http://schemas.microsoft.com/office/word/2010/wordprocessingInk" xmlns:wne="http://schemas.microsoft.com/office/word/2006/wordml" xmlns:wps="http://schemas.microsoft.com/office/word/2010/wordprocessingShape" mc:Ignorable="w14 w15 w16se w16cid w16 w16cex w16sdtdh wp14">
+  <w:abstractNum w:abstractNumId="0" w15:restartNumberingAfterBreak="0">
+    <w:nsid w:val="0EB722C6"/>
+    <w:multiLevelType w:val="hybridMultilevel"/>
+    <w:tmpl w:val="7BC22C9C"/>
+    <w:lvl w:ilvl="0" w:tplc="8162F758">
+      <w:start w:val="1"/>
+      <w:numFmt w:val="decimalEnclosedCircle"/>
+      <w:lvlText w:val="%1"/>
+      <w:lvlJc w:val="left"/>
+      <w:pPr>
+        <w:ind w:left="360" w:hanging="360"/>
+      </w:pPr>
+      <w:rPr>
+        <w:rFonts w:hint="default"/>
+      </w:rPr>
+    </w:lvl>
+    <w:lvl w:ilvl="1" w:tplc="04090017" w:tentative="1">
+      <w:start w:val="1"/>
+      <w:numFmt w:val="aiueoFullWidth"/>
+      <w:lvlText w:val="(%2)"/>
+      <w:lvlJc w:val="left"/>
+      <w:pPr>
+        <w:ind w:left="840" w:hanging="420"/>
+      </w:pPr>
+    </w:lvl>
+    <w:lvl w:ilvl="2" w:tplc="04090011" w:tentative="1">
+      <w:start w:val="1"/>
+      <w:numFmt w:val="decimalEnclosedCircle"/>
+      <w:lvlText w:val="%3"/>
+      <w:lvlJc w:val="left"/>
+      <w:pPr>
+        <w:ind w:left="1260" w:hanging="420"/>
+      </w:pPr>
+    </w:lvl>
+    <w:lvl w:ilvl="3" w:tplc="0409000F" w:tentative="1">
+      <w:start w:val="1"/>
+      <w:numFmt w:val="decimal"/>
+      <w:lvlText w:val="%4."/>
+      <w:lvlJc w:val="left"/>
+      <w:pPr>
+        <w:ind w:left="1680" w:hanging="420"/>
+      </w:pPr>
+    </w:lvl>
+    <w:lvl w:ilvl="4" w:tplc="04090017" w:tentative="1">
+      <w:start w:val="1"/>
+      <w:numFmt w:val="aiueoFullWidth"/>
+      <w:lvlText w:val="(%5)"/>
+      <w:lvlJc w:val="left"/>
+      <w:pPr>
+        <w:ind w:left="2100" w:hanging="420"/>
+      </w:pPr>
+    </w:lvl>
+    <w:lvl w:ilvl="5" w:tplc="04090011" w:tentative="1">
+      <w:start w:val="1"/>
+      <w:numFmt w:val="decimalEnclosedCircle"/>
+      <w:lvlText w:val="%6"/>
+      <w:lvlJc w:val="left"/>
+      <w:pPr>
+        <w:ind w:left="2520" w:hanging="420"/>
+      </w:pPr>
+    </w:lvl>
+    <w:lvl w:ilvl="6" w:tplc="0409000F" w:tentative="1">
+      <w:start w:val="1"/>
+      <w:numFmt w:val="decimal"/>
+      <w:lvlText w:val="%7."/>
+      <w:lvlJc w:val="left"/>
+      <w:pPr>
+        <w:ind w:left="2940" w:hanging="420"/>
+      </w:pPr>
+    </w:lvl>
+    <w:lvl w:ilvl="7" w:tplc="04090017" w:tentative="1">
+      <w:start w:val="1"/>
+      <w:numFmt w:val="aiueoFullWidth"/>
+      <w:lvlText w:val="(%8)"/>
+      <w:lvlJc w:val="left"/>
+      <w:pPr>
+        <w:ind w:left="3360" w:hanging="420"/>
+      </w:pPr>
+    </w:lvl>
+    <w:lvl w:ilvl="8" w:tplc="04090011" w:tentative="1">
+      <w:start w:val="1"/>
+      <w:numFmt w:val="decimalEnclosedCircle"/>
+      <w:lvlText w:val="%9"/>
+      <w:lvlJc w:val="left"/>
+      <w:pPr>
+        <w:ind w:left="3780" w:hanging="420"/>
+      </w:pPr>
+    </w:lvl>
+  </w:abstractNum>
+  <w:num w:numId="1">
+    <w:abstractNumId w:val="0"/>
+  </w:num>
+</w:numbering>
 </file>
 
 <file path=word/styles.xml><?xml version="1.0" encoding="utf-8"?>
@@ -1698,6 +2291,16 @@
       <w:bCs/>
     </w:rPr>
   </w:style>
+  <w:style w:type="paragraph" w:styleId="a8">
+    <w:name w:val="List Paragraph"/>
+    <w:basedOn w:val="a"/>
+    <w:uiPriority w:val="34"/>
+    <w:qFormat/>
+    <w:rsid w:val="004A3548"/>
+    <w:pPr>
+      <w:ind w:leftChars="400" w:left="840"/>
+    </w:pPr>
+  </w:style>
 </w:styles>
 </file>
 
@@ -1994,4 +2597,16 @@
     </a:ext>
   </a:extLst>
 </a:theme>
+</file>
+
+<file path=customXml/item1.xml><?xml version="1.0" encoding="utf-8"?>
+<b:Sources xmlns:b="http://schemas.openxmlformats.org/officeDocument/2006/bibliography" xmlns="http://schemas.openxmlformats.org/officeDocument/2006/bibliography" SelectedStyle="\APASixthEditionOfficeOnline.xsl" StyleName="APA" Version="6"/>
+</file>
+
+<file path=customXml/itemProps1.xml><?xml version="1.0" encoding="utf-8"?>
+<ds:datastoreItem xmlns:ds="http://schemas.openxmlformats.org/officeDocument/2006/customXml" ds:itemID="{5177840F-BAE4-46C0-A5BA-FE13EF877EF1}">
+  <ds:schemaRefs>
+    <ds:schemaRef ds:uri="http://schemas.openxmlformats.org/officeDocument/2006/bibliography"/>
+  </ds:schemaRefs>
+</ds:datastoreItem>
 </file>